--- a/Exams/20170905/Structure_Условие.docx
+++ b/Exams/20170905/Structure_Условие.docx
@@ -1,6 +1,6 @@
 
 <file path=word/document.xml><?xml version="1.0" encoding="utf-8"?>
-<w:document xmlns:wpc="http://schemas.microsoft.com/office/word/2010/wordprocessingCanvas" xmlns:cx="http://schemas.microsoft.com/office/drawing/2014/chartex" xmlns:cx1="http://schemas.microsoft.com/office/drawing/2015/9/8/chartex" xmlns:cx2="http://schemas.microsoft.com/office/drawing/2015/10/21/chartex" xmlns:cx3="http://schemas.microsoft.com/office/drawing/2016/5/9/chartex" xmlns:cx4="http://schemas.microsoft.com/office/drawing/2016/5/10/chartex" xmlns:cx5="http://schemas.microsoft.com/office/drawing/2016/5/11/chartex" xmlns:cx6="http://schemas.microsoft.com/office/drawing/2016/5/12/chartex" xmlns:cx7="http://schemas.microsoft.com/office/drawing/2016/5/13/chartex" xmlns:cx8="http://schemas.microsoft.com/office/drawing/2016/5/14/chartex" xmlns:mc="http://schemas.openxmlformats.org/markup-compatibility/2006" xmlns:aink="http://schemas.microsoft.com/office/drawing/2016/ink" xmlns:am3d="http://schemas.microsoft.com/office/drawing/2017/model3d" xmlns:o="urn:schemas-microsoft-com:office:office" xmlns:r="http://schemas.openxmlformats.org/officeDocument/2006/relationships" xmlns:m="http://schemas.openxmlformats.org/officeDocument/2006/math" xmlns:v="urn:schemas-microsoft-com:vml" xmlns:wp14="http://schemas.microsoft.com/office/word/2010/wordprocessingDrawing" xmlns:wp="http://schemas.openxmlformats.org/drawingml/2006/wordprocessingDrawing" xmlns:w10="urn:schemas-microsoft-com:office:word" xmlns:w="http://schemas.openxmlformats.org/wordprocessingml/2006/main" xmlns:w14="http://schemas.microsoft.com/office/word/2010/wordml" xmlns:w15="http://schemas.microsoft.com/office/word/2012/wordml" xmlns:w16cid="http://schemas.microsoft.com/office/word/2016/wordml/cid" xmlns:w16se="http://schemas.microsoft.com/office/word/2015/wordml/symex" xmlns:wpg="http://schemas.microsoft.com/office/word/2010/wordprocessingGroup" xmlns:wpi="http://schemas.microsoft.com/office/word/2010/wordprocessingInk" xmlns:wne="http://schemas.microsoft.com/office/word/2006/wordml" xmlns:wps="http://schemas.microsoft.com/office/word/2010/wordprocessingShape" mc:Ignorable="w14 w15 w16se w16cid wp14">
+<w:document xmlns:wpc="http://schemas.microsoft.com/office/word/2010/wordprocessingCanvas" xmlns:mc="http://schemas.openxmlformats.org/markup-compatibility/2006" xmlns:o="urn:schemas-microsoft-com:office:office" xmlns:r="http://schemas.openxmlformats.org/officeDocument/2006/relationships" xmlns:m="http://schemas.openxmlformats.org/officeDocument/2006/math" xmlns:v="urn:schemas-microsoft-com:vml" xmlns:wp14="http://schemas.microsoft.com/office/word/2010/wordprocessingDrawing" xmlns:wp="http://schemas.openxmlformats.org/drawingml/2006/wordprocessingDrawing" xmlns:w10="urn:schemas-microsoft-com:office:word" xmlns:w="http://schemas.openxmlformats.org/wordprocessingml/2006/main" xmlns:w14="http://schemas.microsoft.com/office/word/2010/wordml" xmlns:wpg="http://schemas.microsoft.com/office/word/2010/wordprocessingGroup" xmlns:wpi="http://schemas.microsoft.com/office/word/2010/wordprocessingInk" xmlns:wne="http://schemas.microsoft.com/office/word/2006/wordml" xmlns:wps="http://schemas.microsoft.com/office/word/2010/wordprocessingShape" mc:Ignorable="w14 wp14">
   <w:body>
     <w:p>
       <w:pPr>
@@ -266,6 +266,8 @@
           <w:b w:val="0"/>
         </w:rPr>
       </w:pPr>
+      <w:bookmarkStart w:id="0" w:name="OLE_LINK39"/>
+      <w:bookmarkStart w:id="1" w:name="OLE_LINK40"/>
       <w:r>
         <w:rPr>
           <w:rStyle w:val="CodeChar"/>
@@ -380,6 +382,8 @@
           <w:noProof/>
         </w:rPr>
       </w:pPr>
+      <w:bookmarkStart w:id="2" w:name="OLE_LINK46"/>
+      <w:bookmarkStart w:id="3" w:name="OLE_LINK47"/>
       <w:r>
         <w:rPr>
           <w:rFonts w:ascii="Consolas" w:hAnsi="Consolas" w:cs="Consolas"/>
@@ -397,6 +401,8 @@
         </w:rPr>
         <w:t xml:space="preserve"> </w:t>
       </w:r>
+      <w:bookmarkEnd w:id="2"/>
+      <w:bookmarkEnd w:id="3"/>
       <w:r>
         <w:rPr>
           <w:noProof/>
@@ -419,6 +425,9 @@
           <w:noProof/>
         </w:rPr>
       </w:pPr>
+      <w:bookmarkStart w:id="4" w:name="OLE_LINK48"/>
+      <w:bookmarkStart w:id="5" w:name="OLE_LINK49"/>
+      <w:bookmarkStart w:id="6" w:name="_GoBack"/>
       <w:r>
         <w:rPr>
           <w:rFonts w:ascii="Consolas" w:hAnsi="Consolas" w:cs="Consolas"/>
@@ -428,6 +437,9 @@
         </w:rPr>
         <w:t xml:space="preserve">Speed </w:t>
       </w:r>
+      <w:bookmarkEnd w:id="4"/>
+      <w:bookmarkEnd w:id="5"/>
+      <w:bookmarkEnd w:id="6"/>
       <w:r>
         <w:rPr>
           <w:noProof/>
@@ -440,21 +452,58 @@
           <w:noProof/>
         </w:rPr>
         <w:t>floating-point number</w:t>
+      </w:r>
+    </w:p>
+    <w:bookmarkEnd w:id="0"/>
+    <w:bookmarkEnd w:id="1"/>
+    <w:p>
+      <w:pPr>
+        <w:spacing w:before="0" w:after="0"/>
+        <w:rPr>
+          <w:noProof/>
+        </w:rPr>
+      </w:pPr>
+      <w:r>
+        <w:rPr>
+          <w:noProof/>
+        </w:rPr>
+        <w:t xml:space="preserve">Driver’s </w:t>
+      </w:r>
+      <w:r>
+        <w:rPr>
+          <w:rFonts w:ascii="Consolas" w:hAnsi="Consolas" w:cs="Consolas"/>
+          <w:b/>
+          <w:noProof/>
+          <w:color w:val="000000"/>
+        </w:rPr>
+        <w:t xml:space="preserve">Speed </w:t>
+      </w:r>
+      <w:r>
+        <w:rPr>
+          <w:noProof/>
+        </w:rPr>
+        <w:t>is</w:t>
+      </w:r>
+      <w:r>
+        <w:rPr>
+          <w:noProof/>
+        </w:rPr>
+        <w:t xml:space="preserve"> calculated throught the formula</w:t>
+      </w:r>
+      <w:r>
+        <w:rPr>
+          <w:noProof/>
+        </w:rPr>
+        <w:t xml:space="preserve"> below. </w:t>
+      </w:r>
+      <w:r>
+        <w:t>Keep in mind that Speed changes on each lap.</w:t>
       </w:r>
     </w:p>
     <w:p>
       <w:pPr>
         <w:spacing w:before="0" w:after="0"/>
-        <w:rPr>
-          <w:noProof/>
-        </w:rPr>
-      </w:pPr>
-      <w:r>
-        <w:rPr>
-          <w:noProof/>
-        </w:rPr>
-        <w:t xml:space="preserve">Driver’s </w:t>
-      </w:r>
+      </w:pPr>
       <w:r>
         <w:rPr>
           <w:rFonts w:ascii="Consolas" w:hAnsi="Consolas" w:cs="Consolas"/>
@@ -462,438 +511,405 @@
           <w:noProof/>
           <w:color w:val="000000"/>
         </w:rPr>
-        <w:t xml:space="preserve">Speed </w:t>
-      </w:r>
-      <w:r>
-        <w:rPr>
-          <w:noProof/>
-        </w:rPr>
-        <w:t>is</w:t>
-      </w:r>
-      <w:r>
-        <w:rPr>
-          <w:noProof/>
-        </w:rPr>
-        <w:t xml:space="preserve"> calculated throught the formula</w:t>
-      </w:r>
-      <w:r>
-        <w:rPr>
-          <w:noProof/>
-        </w:rPr>
-        <w:t xml:space="preserve"> below. </w:t>
-      </w:r>
-      <w:r>
-        <w:t>Keep in mind that Speed changes on each lap.</w:t>
+        <w:t xml:space="preserve">Speed = </w:t>
+      </w:r>
+      <w:r>
+        <w:rPr>
+          <w:rFonts w:ascii="Consolas" w:hAnsi="Consolas" w:cs="Consolas"/>
+          <w:b/>
+          <w:noProof/>
+          <w:color w:val="000000"/>
+        </w:rPr>
+        <w:t>“(</w:t>
+      </w:r>
+      <w:r>
+        <w:rPr>
+          <w:rFonts w:ascii="Consolas" w:hAnsi="Consolas" w:cs="Consolas"/>
+          <w:b/>
+          <w:noProof/>
+          <w:color w:val="000000"/>
+        </w:rPr>
+        <w:t>car</w:t>
+      </w:r>
+      <w:r>
+        <w:rPr>
+          <w:rFonts w:ascii="Consolas" w:hAnsi="Consolas" w:cs="Consolas"/>
+          <w:b/>
+          <w:noProof/>
+          <w:color w:val="000000"/>
+        </w:rPr>
+        <w:t xml:space="preserve">’s </w:t>
+      </w:r>
+      <w:r>
+        <w:rPr>
+          <w:rFonts w:ascii="Consolas" w:hAnsi="Consolas" w:cs="Consolas"/>
+          <w:b/>
+          <w:noProof/>
+          <w:color w:val="000000"/>
+        </w:rPr>
+        <w:t>Hp</w:t>
+      </w:r>
+      <w:r>
+        <w:rPr>
+          <w:rFonts w:ascii="Consolas" w:hAnsi="Consolas" w:cs="Consolas"/>
+          <w:b/>
+          <w:noProof/>
+          <w:color w:val="000000"/>
+        </w:rPr>
+        <w:t xml:space="preserve"> </w:t>
+      </w:r>
+      <w:r>
+        <w:rPr>
+          <w:rFonts w:ascii="Consolas" w:hAnsi="Consolas" w:cs="Consolas"/>
+          <w:b/>
+          <w:noProof/>
+          <w:color w:val="000000"/>
+        </w:rPr>
+        <w:t>+</w:t>
+      </w:r>
+      <w:r>
+        <w:rPr>
+          <w:rFonts w:ascii="Consolas" w:hAnsi="Consolas" w:cs="Consolas"/>
+          <w:b/>
+          <w:noProof/>
+          <w:color w:val="000000"/>
+        </w:rPr>
+        <w:t xml:space="preserve"> </w:t>
+      </w:r>
+      <w:r>
+        <w:rPr>
+          <w:rFonts w:ascii="Consolas" w:hAnsi="Consolas" w:cs="Consolas"/>
+          <w:b/>
+          <w:noProof/>
+          <w:color w:val="000000"/>
+        </w:rPr>
+        <w:t xml:space="preserve">tyre’s </w:t>
+      </w:r>
+      <w:r>
+        <w:rPr>
+          <w:rFonts w:ascii="Consolas" w:hAnsi="Consolas" w:cs="Consolas"/>
+          <w:b/>
+          <w:noProof/>
+          <w:color w:val="000000"/>
+        </w:rPr>
+        <w:t>degradation)</w:t>
+      </w:r>
+      <w:r>
+        <w:rPr>
+          <w:rFonts w:ascii="Consolas" w:hAnsi="Consolas" w:cs="Consolas"/>
+          <w:b/>
+          <w:noProof/>
+          <w:color w:val="000000"/>
+        </w:rPr>
+        <w:t xml:space="preserve"> </w:t>
+      </w:r>
+      <w:r>
+        <w:rPr>
+          <w:rFonts w:ascii="Consolas" w:hAnsi="Consolas" w:cs="Consolas"/>
+          <w:b/>
+          <w:noProof/>
+          <w:color w:val="000000"/>
+        </w:rPr>
+        <w:t>/</w:t>
+      </w:r>
+      <w:r>
+        <w:rPr>
+          <w:rFonts w:ascii="Consolas" w:hAnsi="Consolas" w:cs="Consolas"/>
+          <w:b/>
+          <w:noProof/>
+          <w:color w:val="000000"/>
+        </w:rPr>
+        <w:t xml:space="preserve"> </w:t>
+      </w:r>
+      <w:r>
+        <w:rPr>
+          <w:rFonts w:ascii="Consolas" w:hAnsi="Consolas" w:cs="Consolas"/>
+          <w:b/>
+          <w:noProof/>
+          <w:color w:val="000000"/>
+        </w:rPr>
+        <w:t>car</w:t>
+      </w:r>
+      <w:r>
+        <w:rPr>
+          <w:rFonts w:ascii="Consolas" w:hAnsi="Consolas" w:cs="Consolas"/>
+          <w:b/>
+          <w:noProof/>
+          <w:color w:val="000000"/>
+        </w:rPr>
+        <w:t xml:space="preserve">’s </w:t>
+      </w:r>
+      <w:r>
+        <w:rPr>
+          <w:rFonts w:ascii="Consolas" w:hAnsi="Consolas" w:cs="Consolas"/>
+          <w:b/>
+          <w:noProof/>
+          <w:color w:val="000000"/>
+        </w:rPr>
+        <w:t>fuelAmount</w:t>
+      </w:r>
+      <w:r>
+        <w:rPr>
+          <w:rFonts w:ascii="Consolas" w:hAnsi="Consolas" w:cs="Consolas"/>
+          <w:b/>
+          <w:noProof/>
+          <w:color w:val="000000"/>
+        </w:rPr>
+        <w:t>”</w:t>
       </w:r>
     </w:p>
     <w:p>
       <w:pPr>
-        <w:spacing w:before="0" w:after="0"/>
-      </w:pPr>
-      <w:r>
-        <w:rPr>
-          <w:rFonts w:ascii="Consolas" w:hAnsi="Consolas" w:cs="Consolas"/>
-          <w:b/>
-          <w:noProof/>
-          <w:color w:val="000000"/>
-        </w:rPr>
-        <w:t xml:space="preserve">Speed = </w:t>
-      </w:r>
-      <w:r>
-        <w:rPr>
-          <w:rFonts w:ascii="Consolas" w:hAnsi="Consolas" w:cs="Consolas"/>
-          <w:b/>
-          <w:noProof/>
-          <w:color w:val="000000"/>
-        </w:rPr>
-        <w:t>“(</w:t>
-      </w:r>
-      <w:r>
-        <w:rPr>
-          <w:rFonts w:ascii="Consolas" w:hAnsi="Consolas" w:cs="Consolas"/>
-          <w:b/>
-          <w:noProof/>
-          <w:color w:val="000000"/>
-        </w:rPr>
-        <w:t>car</w:t>
-      </w:r>
-      <w:r>
-        <w:rPr>
-          <w:rFonts w:ascii="Consolas" w:hAnsi="Consolas" w:cs="Consolas"/>
-          <w:b/>
-          <w:noProof/>
-          <w:color w:val="000000"/>
-        </w:rPr>
-        <w:t xml:space="preserve">’s </w:t>
-      </w:r>
-      <w:r>
-        <w:rPr>
-          <w:rFonts w:ascii="Consolas" w:hAnsi="Consolas" w:cs="Consolas"/>
-          <w:b/>
-          <w:noProof/>
-          <w:color w:val="000000"/>
-        </w:rPr>
-        <w:t>Hp</w:t>
-      </w:r>
-      <w:r>
-        <w:rPr>
-          <w:rFonts w:ascii="Consolas" w:hAnsi="Consolas" w:cs="Consolas"/>
-          <w:b/>
-          <w:noProof/>
-          <w:color w:val="000000"/>
-        </w:rPr>
-        <w:t xml:space="preserve"> </w:t>
-      </w:r>
-      <w:r>
-        <w:rPr>
-          <w:rFonts w:ascii="Consolas" w:hAnsi="Consolas" w:cs="Consolas"/>
-          <w:b/>
-          <w:noProof/>
-          <w:color w:val="000000"/>
-        </w:rPr>
-        <w:t>+</w:t>
-      </w:r>
-      <w:r>
-        <w:rPr>
-          <w:rFonts w:ascii="Consolas" w:hAnsi="Consolas" w:cs="Consolas"/>
-          <w:b/>
-          <w:noProof/>
-          <w:color w:val="000000"/>
-        </w:rPr>
-        <w:t xml:space="preserve"> </w:t>
-      </w:r>
-      <w:r>
-        <w:rPr>
-          <w:rFonts w:ascii="Consolas" w:hAnsi="Consolas" w:cs="Consolas"/>
-          <w:b/>
-          <w:noProof/>
-          <w:color w:val="000000"/>
-        </w:rPr>
-        <w:t xml:space="preserve">tyre’s </w:t>
-      </w:r>
-      <w:r>
-        <w:rPr>
-          <w:rFonts w:ascii="Consolas" w:hAnsi="Consolas" w:cs="Consolas"/>
-          <w:b/>
-          <w:noProof/>
-          <w:color w:val="000000"/>
-        </w:rPr>
-        <w:t>degradation)</w:t>
-      </w:r>
-      <w:r>
-        <w:rPr>
-          <w:rFonts w:ascii="Consolas" w:hAnsi="Consolas" w:cs="Consolas"/>
-          <w:b/>
-          <w:noProof/>
-          <w:color w:val="000000"/>
-        </w:rPr>
-        <w:t xml:space="preserve"> </w:t>
-      </w:r>
-      <w:r>
-        <w:rPr>
-          <w:rFonts w:ascii="Consolas" w:hAnsi="Consolas" w:cs="Consolas"/>
-          <w:b/>
-          <w:noProof/>
-          <w:color w:val="000000"/>
-        </w:rPr>
-        <w:t>/</w:t>
-      </w:r>
-      <w:r>
-        <w:rPr>
-          <w:rFonts w:ascii="Consolas" w:hAnsi="Consolas" w:cs="Consolas"/>
-          <w:b/>
-          <w:noProof/>
-          <w:color w:val="000000"/>
-        </w:rPr>
-        <w:t xml:space="preserve"> </w:t>
-      </w:r>
-      <w:r>
-        <w:rPr>
-          <w:rFonts w:ascii="Consolas" w:hAnsi="Consolas" w:cs="Consolas"/>
-          <w:b/>
-          <w:noProof/>
-          <w:color w:val="000000"/>
-        </w:rPr>
-        <w:t>car</w:t>
-      </w:r>
-      <w:r>
-        <w:rPr>
-          <w:rFonts w:ascii="Consolas" w:hAnsi="Consolas" w:cs="Consolas"/>
-          <w:b/>
-          <w:noProof/>
-          <w:color w:val="000000"/>
-        </w:rPr>
-        <w:t xml:space="preserve">’s </w:t>
-      </w:r>
-      <w:r>
-        <w:rPr>
-          <w:rFonts w:ascii="Consolas" w:hAnsi="Consolas" w:cs="Consolas"/>
-          <w:b/>
-          <w:noProof/>
-          <w:color w:val="000000"/>
-        </w:rPr>
-        <w:t>fuelAmount</w:t>
-      </w:r>
-      <w:r>
-        <w:rPr>
-          <w:rFonts w:ascii="Consolas" w:hAnsi="Consolas" w:cs="Consolas"/>
-          <w:b/>
-          <w:noProof/>
-          <w:color w:val="000000"/>
-        </w:rPr>
-        <w:t>”</w:t>
+        <w:pStyle w:val="Heading4"/>
+        <w:rPr>
+          <w:noProof/>
+        </w:rPr>
+      </w:pPr>
+      <w:r>
+        <w:rPr>
+          <w:noProof/>
+        </w:rPr>
+        <w:t>A</w:t>
+      </w:r>
+      <w:r>
+        <w:rPr>
+          <w:noProof/>
+        </w:rPr>
+        <w:t>ggressive</w:t>
+      </w:r>
+      <w:r>
+        <w:rPr>
+          <w:noProof/>
+        </w:rPr>
+        <w:t>Driver</w:t>
       </w:r>
     </w:p>
     <w:p>
       <w:pPr>
-        <w:pStyle w:val="Heading4"/>
-        <w:rPr>
-          <w:noProof/>
-        </w:rPr>
-      </w:pPr>
-      <w:r>
-        <w:rPr>
-          <w:noProof/>
-        </w:rPr>
-        <w:t>A</w:t>
-      </w:r>
-      <w:r>
-        <w:rPr>
-          <w:noProof/>
-        </w:rPr>
-        <w:t>ggressive</w:t>
-      </w:r>
-      <w:r>
-        <w:rPr>
-          <w:noProof/>
-        </w:rPr>
-        <w:t>Driver</w:t>
+        <w:rPr>
+          <w:noProof/>
+          <w:lang w:val="bg-BG"/>
+        </w:rPr>
+      </w:pPr>
+      <w:r>
+        <w:rPr>
+          <w:noProof/>
+        </w:rPr>
+        <w:t xml:space="preserve">This type of drivers have </w:t>
+      </w:r>
+      <w:r>
+        <w:rPr>
+          <w:rFonts w:ascii="Consolas" w:hAnsi="Consolas" w:cs="Consolas"/>
+          <w:b/>
+          <w:noProof/>
+          <w:color w:val="000000"/>
+        </w:rPr>
+        <w:t>FuelConsumptionPerKm</w:t>
+      </w:r>
+      <w:r>
+        <w:rPr>
+          <w:noProof/>
+        </w:rPr>
+        <w:t xml:space="preserve"> equal to </w:t>
+      </w:r>
+      <w:r>
+        <w:rPr>
+          <w:b/>
+          <w:noProof/>
+        </w:rPr>
+        <w:t>2.</w:t>
+      </w:r>
+      <w:r>
+        <w:rPr>
+          <w:b/>
+          <w:noProof/>
+        </w:rPr>
+        <w:t>7</w:t>
+      </w:r>
+      <w:r>
+        <w:rPr>
+          <w:b/>
+          <w:noProof/>
+        </w:rPr>
+        <w:t xml:space="preserve"> liters</w:t>
+      </w:r>
+      <w:r>
+        <w:rPr>
+          <w:noProof/>
+        </w:rPr>
+        <w:t>.</w:t>
+      </w:r>
+      <w:r>
+        <w:rPr>
+          <w:noProof/>
+        </w:rPr>
+        <w:t xml:space="preserve"> Also aggressive driver’s </w:t>
+      </w:r>
+      <w:r>
+        <w:rPr>
+          <w:rFonts w:ascii="Consolas" w:hAnsi="Consolas" w:cs="Consolas"/>
+          <w:b/>
+          <w:noProof/>
+          <w:color w:val="000000"/>
+        </w:rPr>
+        <w:t>Speed</w:t>
+      </w:r>
+      <w:r>
+        <w:rPr>
+          <w:noProof/>
+        </w:rPr>
+        <w:t xml:space="preserve"> i</w:t>
+      </w:r>
+      <w:r>
+        <w:rPr>
+          <w:noProof/>
+        </w:rPr>
+        <w:t xml:space="preserve">s </w:t>
+      </w:r>
+      <w:r>
+        <w:rPr>
+          <w:b/>
+          <w:noProof/>
+        </w:rPr>
+        <w:t>multiplied by 1.3.</w:t>
       </w:r>
     </w:p>
     <w:p>
       <w:pPr>
-        <w:rPr>
-          <w:noProof/>
-          <w:lang w:val="bg-BG"/>
-        </w:rPr>
-      </w:pPr>
-      <w:r>
-        <w:rPr>
-          <w:noProof/>
-        </w:rPr>
-        <w:t xml:space="preserve">This type of drivers have </w:t>
-      </w:r>
-      <w:r>
-        <w:rPr>
-          <w:rFonts w:ascii="Consolas" w:hAnsi="Consolas" w:cs="Consolas"/>
-          <w:b/>
-          <w:noProof/>
-          <w:color w:val="000000"/>
-        </w:rPr>
-        <w:t>FuelConsumptionPerKm</w:t>
-      </w:r>
-      <w:r>
-        <w:rPr>
-          <w:noProof/>
-        </w:rPr>
-        <w:t xml:space="preserve"> equal to </w:t>
-      </w:r>
-      <w:r>
-        <w:rPr>
-          <w:b/>
-          <w:noProof/>
-        </w:rPr>
-        <w:t>2.</w:t>
-      </w:r>
-      <w:r>
-        <w:rPr>
-          <w:b/>
-          <w:noProof/>
-        </w:rPr>
-        <w:t>7</w:t>
-      </w:r>
-      <w:r>
-        <w:rPr>
-          <w:b/>
-          <w:noProof/>
-        </w:rPr>
-        <w:t xml:space="preserve"> liters</w:t>
-      </w:r>
-      <w:r>
-        <w:rPr>
-          <w:noProof/>
-        </w:rPr>
-        <w:t>.</w:t>
-      </w:r>
-      <w:r>
-        <w:rPr>
-          <w:noProof/>
-        </w:rPr>
-        <w:t xml:space="preserve"> Also aggressive driver’s </w:t>
-      </w:r>
-      <w:r>
-        <w:rPr>
-          <w:rFonts w:ascii="Consolas" w:hAnsi="Consolas" w:cs="Consolas"/>
-          <w:b/>
-          <w:noProof/>
-          <w:color w:val="000000"/>
-        </w:rPr>
-        <w:t>Speed</w:t>
-      </w:r>
-      <w:r>
-        <w:rPr>
-          <w:noProof/>
-        </w:rPr>
-        <w:t xml:space="preserve"> i</w:t>
-      </w:r>
-      <w:r>
-        <w:rPr>
-          <w:noProof/>
-        </w:rPr>
-        <w:t xml:space="preserve">s </w:t>
-      </w:r>
-      <w:r>
-        <w:rPr>
-          <w:b/>
-          <w:noProof/>
-        </w:rPr>
-        <w:t>multiplied by 1.3.</w:t>
+        <w:pStyle w:val="Heading4"/>
+        <w:rPr>
+          <w:noProof/>
+        </w:rPr>
+      </w:pPr>
+      <w:r>
+        <w:rPr>
+          <w:noProof/>
+        </w:rPr>
+        <w:t>Endurance</w:t>
+      </w:r>
+      <w:r>
+        <w:rPr>
+          <w:noProof/>
+        </w:rPr>
+        <w:t>Driver</w:t>
       </w:r>
     </w:p>
     <w:p>
       <w:pPr>
-        <w:pStyle w:val="Heading4"/>
-        <w:rPr>
-          <w:noProof/>
-        </w:rPr>
-      </w:pPr>
-      <w:r>
-        <w:rPr>
-          <w:noProof/>
-        </w:rPr>
-        <w:t>Endurance</w:t>
-      </w:r>
-      <w:r>
-        <w:rPr>
-          <w:noProof/>
-        </w:rPr>
-        <w:t>Driver</w:t>
+        <w:rPr>
+          <w:noProof/>
+        </w:rPr>
+      </w:pPr>
+      <w:r>
+        <w:rPr>
+          <w:noProof/>
+        </w:rPr>
+        <w:t xml:space="preserve">This type of drivers have </w:t>
+      </w:r>
+      <w:r>
+        <w:rPr>
+          <w:rFonts w:ascii="Consolas" w:hAnsi="Consolas" w:cs="Consolas"/>
+          <w:b/>
+          <w:noProof/>
+          <w:color w:val="000000"/>
+        </w:rPr>
+        <w:t>FuelConsumptionPerKm</w:t>
+      </w:r>
+      <w:r>
+        <w:rPr>
+          <w:noProof/>
+        </w:rPr>
+        <w:t xml:space="preserve"> equal to </w:t>
+      </w:r>
+      <w:r>
+        <w:rPr>
+          <w:b/>
+          <w:noProof/>
+        </w:rPr>
+        <w:t>1.5 liters</w:t>
+      </w:r>
+      <w:r>
+        <w:rPr>
+          <w:noProof/>
+        </w:rPr>
+        <w:t>.</w:t>
       </w:r>
     </w:p>
     <w:p>
       <w:pPr>
-        <w:rPr>
-          <w:noProof/>
-        </w:rPr>
-      </w:pPr>
-      <w:r>
-        <w:rPr>
-          <w:noProof/>
-        </w:rPr>
-        <w:t xml:space="preserve">This type of drivers have </w:t>
-      </w:r>
-      <w:r>
-        <w:rPr>
-          <w:rFonts w:ascii="Consolas" w:hAnsi="Consolas" w:cs="Consolas"/>
-          <w:b/>
-          <w:noProof/>
-          <w:color w:val="000000"/>
-        </w:rPr>
-        <w:t>FuelConsumptionPerKm</w:t>
-      </w:r>
-      <w:r>
-        <w:rPr>
-          <w:noProof/>
-        </w:rPr>
-        <w:t xml:space="preserve"> equal to </w:t>
-      </w:r>
-      <w:r>
-        <w:rPr>
-          <w:b/>
-          <w:noProof/>
-        </w:rPr>
-        <w:t>1.5 liters</w:t>
-      </w:r>
-      <w:r>
-        <w:rPr>
-          <w:noProof/>
-        </w:rPr>
-        <w:t>.</w:t>
+        <w:pStyle w:val="Heading3"/>
+        <w:rPr>
+          <w:noProof/>
+        </w:rPr>
+      </w:pPr>
+      <w:r>
+        <w:rPr>
+          <w:noProof/>
+        </w:rPr>
+        <w:t>Cars</w:t>
       </w:r>
     </w:p>
     <w:p>
       <w:pPr>
-        <w:pStyle w:val="Heading3"/>
-        <w:rPr>
-          <w:noProof/>
-        </w:rPr>
-      </w:pPr>
-      <w:r>
-        <w:rPr>
-          <w:noProof/>
-        </w:rPr>
-        <w:t>Cars</w:t>
+        <w:spacing w:after="0"/>
+        <w:rPr>
+          <w:noProof/>
+        </w:rPr>
+      </w:pPr>
+      <w:r>
+        <w:rPr>
+          <w:noProof/>
+        </w:rPr>
+        <w:t>Each car should keep its horsepower</w:t>
+      </w:r>
+      <w:r>
+        <w:rPr>
+          <w:noProof/>
+        </w:rPr>
+        <w:t xml:space="preserve"> (Hp)</w:t>
+      </w:r>
+      <w:r>
+        <w:rPr>
+          <w:noProof/>
+        </w:rPr>
+        <w:t xml:space="preserve">, fuel amount and </w:t>
+      </w:r>
+      <w:r>
+        <w:rPr>
+          <w:noProof/>
+        </w:rPr>
+        <w:t xml:space="preserve">the </w:t>
+      </w:r>
+      <w:r>
+        <w:rPr>
+          <w:b/>
+          <w:noProof/>
+        </w:rPr>
+        <w:t>type</w:t>
+      </w:r>
+      <w:r>
+        <w:rPr>
+          <w:noProof/>
+        </w:rPr>
+        <w:t xml:space="preserve"> of </w:t>
+      </w:r>
+      <w:r>
+        <w:rPr>
+          <w:noProof/>
+        </w:rPr>
+        <w:t>tyres fit at the moment</w:t>
       </w:r>
     </w:p>
     <w:p>
       <w:pPr>
-        <w:spacing w:after="0"/>
-        <w:rPr>
-          <w:noProof/>
-        </w:rPr>
-      </w:pPr>
-      <w:r>
-        <w:rPr>
-          <w:noProof/>
-        </w:rPr>
-        <w:t>Each car should keep its horsepower</w:t>
-      </w:r>
-      <w:r>
-        <w:rPr>
-          <w:noProof/>
-        </w:rPr>
-        <w:t xml:space="preserve"> (Hp)</w:t>
-      </w:r>
-      <w:r>
-        <w:rPr>
-          <w:noProof/>
-        </w:rPr>
-        <w:t xml:space="preserve">, fuel amount and </w:t>
-      </w:r>
-      <w:r>
-        <w:rPr>
-          <w:noProof/>
-        </w:rPr>
-        <w:t xml:space="preserve">the </w:t>
-      </w:r>
-      <w:r>
-        <w:rPr>
-          <w:b/>
-          <w:noProof/>
-        </w:rPr>
-        <w:t>type</w:t>
-      </w:r>
-      <w:r>
-        <w:rPr>
-          <w:noProof/>
-        </w:rPr>
-        <w:t xml:space="preserve"> of </w:t>
-      </w:r>
-      <w:r>
-        <w:rPr>
-          <w:noProof/>
-        </w:rPr>
-        <w:t>tyres fit at the moment</w:t>
-      </w:r>
-    </w:p>
-    <w:p>
-      <w:pPr>
         <w:pStyle w:val="ListParagraph"/>
         <w:spacing w:before="0" w:after="0"/>
         <w:rPr>
           <w:noProof/>
         </w:rPr>
       </w:pPr>
+      <w:bookmarkStart w:id="7" w:name="OLE_LINK37"/>
+      <w:bookmarkStart w:id="8" w:name="OLE_LINK38"/>
       <w:r>
         <w:rPr>
           <w:rStyle w:val="CodeChar"/>
@@ -1015,6 +1031,8 @@
         <w:t xml:space="preserve"> Tyre</w:t>
       </w:r>
     </w:p>
+    <w:bookmarkEnd w:id="7"/>
+    <w:bookmarkEnd w:id="8"/>
     <w:p>
       <w:pPr>
         <w:spacing w:before="0" w:after="0"/>
@@ -1271,6 +1289,8 @@
           <w:noProof/>
         </w:rPr>
       </w:pPr>
+      <w:bookmarkStart w:id="9" w:name="OLE_LINK30"/>
+      <w:bookmarkStart w:id="10" w:name="OLE_LINK31"/>
       <w:r>
         <w:rPr>
           <w:rStyle w:val="CodeChar"/>
@@ -1383,6 +1403,8 @@
         <w:t xml:space="preserve"> floating-point number</w:t>
       </w:r>
     </w:p>
+    <w:bookmarkEnd w:id="9"/>
+    <w:bookmarkEnd w:id="10"/>
     <w:p>
       <w:pPr>
         <w:spacing w:before="0" w:after="0"/>
@@ -2123,8 +2145,8 @@
               </w:rPr>
               <w:t xml:space="preserve"> </w:t>
             </w:r>
-            <w:bookmarkStart w:id="0" w:name="OLE_LINK12"/>
-            <w:bookmarkStart w:id="1" w:name="OLE_LINK13"/>
+            <w:bookmarkStart w:id="11" w:name="OLE_LINK12"/>
+            <w:bookmarkStart w:id="12" w:name="OLE_LINK13"/>
             <w:r>
               <w:rPr>
                 <w:rFonts w:ascii="Consolas" w:hAnsi="Consolas" w:cs="Consolas"/>
@@ -2135,8 +2157,8 @@
               </w:rPr>
               <w:t>SetTrackInfo</w:t>
             </w:r>
-            <w:bookmarkEnd w:id="0"/>
-            <w:bookmarkEnd w:id="1"/>
+            <w:bookmarkEnd w:id="11"/>
+            <w:bookmarkEnd w:id="12"/>
             <w:r>
               <w:rPr>
                 <w:rFonts w:ascii="Consolas" w:hAnsi="Consolas" w:cs="Consolas"/>
@@ -2307,7 +2329,7 @@
               </w:rPr>
               <w:t xml:space="preserve"> </w:t>
             </w:r>
-            <w:bookmarkStart w:id="2" w:name="OLE_LINK1"/>
+            <w:bookmarkStart w:id="13" w:name="OLE_LINK1"/>
             <w:r>
               <w:rPr>
                 <w:rFonts w:ascii="Consolas" w:hAnsi="Consolas" w:cs="Consolas"/>
@@ -2328,7 +2350,7 @@
               </w:rPr>
               <w:t>Driver</w:t>
             </w:r>
-            <w:bookmarkEnd w:id="2"/>
+            <w:bookmarkEnd w:id="13"/>
             <w:r>
               <w:rPr>
                 <w:rFonts w:ascii="Consolas" w:hAnsi="Consolas" w:cs="Consolas"/>
@@ -2534,8 +2556,8 @@
               </w:rPr>
               <w:t xml:space="preserve"> </w:t>
             </w:r>
-            <w:bookmarkStart w:id="3" w:name="OLE_LINK6"/>
-            <w:bookmarkStart w:id="4" w:name="OLE_LINK7"/>
+            <w:bookmarkStart w:id="14" w:name="OLE_LINK6"/>
+            <w:bookmarkStart w:id="15" w:name="OLE_LINK7"/>
             <w:r>
               <w:rPr>
                 <w:rFonts w:ascii="Consolas" w:hAnsi="Consolas" w:cs="Consolas"/>
@@ -2546,8 +2568,8 @@
               </w:rPr>
               <w:t>DriverBoxes</w:t>
             </w:r>
-            <w:bookmarkEnd w:id="3"/>
-            <w:bookmarkEnd w:id="4"/>
+            <w:bookmarkEnd w:id="14"/>
+            <w:bookmarkEnd w:id="15"/>
             <w:r>
               <w:rPr>
                 <w:rFonts w:ascii="Consolas" w:hAnsi="Consolas" w:cs="Consolas"/>
@@ -2713,8 +2735,8 @@
                 <w:szCs w:val="19"/>
               </w:rPr>
             </w:pPr>
-            <w:bookmarkStart w:id="5" w:name="OLE_LINK2"/>
-            <w:bookmarkStart w:id="6" w:name="OLE_LINK5"/>
+            <w:bookmarkStart w:id="16" w:name="OLE_LINK2"/>
+            <w:bookmarkStart w:id="17" w:name="OLE_LINK5"/>
             <w:r>
               <w:rPr>
                 <w:rFonts w:ascii="Consolas" w:hAnsi="Consolas" w:cs="Consolas"/>
@@ -2745,8 +2767,8 @@
               </w:rPr>
               <w:t>CompleteLaps</w:t>
             </w:r>
-            <w:bookmarkEnd w:id="5"/>
-            <w:bookmarkEnd w:id="6"/>
+            <w:bookmarkEnd w:id="16"/>
+            <w:bookmarkEnd w:id="17"/>
             <w:r>
               <w:rPr>
                 <w:rFonts w:ascii="Consolas" w:hAnsi="Consolas" w:cs="Consolas"/>
@@ -2932,8 +2954,8 @@
               </w:rPr>
               <w:t xml:space="preserve"> </w:t>
             </w:r>
-            <w:bookmarkStart w:id="7" w:name="OLE_LINK8"/>
-            <w:bookmarkStart w:id="8" w:name="OLE_LINK9"/>
+            <w:bookmarkStart w:id="18" w:name="OLE_LINK8"/>
+            <w:bookmarkStart w:id="19" w:name="OLE_LINK9"/>
             <w:r>
               <w:rPr>
                 <w:rFonts w:ascii="Consolas" w:hAnsi="Consolas" w:cs="Consolas"/>
@@ -2944,8 +2966,8 @@
               </w:rPr>
               <w:t>GetLeaderboard</w:t>
             </w:r>
-            <w:bookmarkEnd w:id="7"/>
-            <w:bookmarkEnd w:id="8"/>
+            <w:bookmarkEnd w:id="18"/>
+            <w:bookmarkEnd w:id="19"/>
             <w:r>
               <w:rPr>
                 <w:rFonts w:ascii="Consolas" w:hAnsi="Consolas" w:cs="Consolas"/>
@@ -3091,8 +3113,8 @@
               </w:rPr>
               <w:t xml:space="preserve"> </w:t>
             </w:r>
-            <w:bookmarkStart w:id="9" w:name="OLE_LINK10"/>
-            <w:bookmarkStart w:id="10" w:name="OLE_LINK11"/>
+            <w:bookmarkStart w:id="20" w:name="OLE_LINK10"/>
+            <w:bookmarkStart w:id="21" w:name="OLE_LINK11"/>
             <w:r>
               <w:rPr>
                 <w:rFonts w:ascii="Consolas" w:hAnsi="Consolas" w:cs="Consolas"/>
@@ -3103,8 +3125,8 @@
               </w:rPr>
               <w:t>ChangeWeather</w:t>
             </w:r>
-            <w:bookmarkEnd w:id="9"/>
-            <w:bookmarkEnd w:id="10"/>
+            <w:bookmarkEnd w:id="20"/>
+            <w:bookmarkEnd w:id="21"/>
             <w:r>
               <w:rPr>
                 <w:rFonts w:ascii="Consolas" w:hAnsi="Consolas" w:cs="Consolas"/>
@@ -5528,6 +5550,8 @@
         </w:rPr>
         <w:t>"</w:t>
       </w:r>
+      <w:bookmarkStart w:id="22" w:name="OLE_LINK42"/>
+      <w:bookmarkStart w:id="23" w:name="OLE_LINK43"/>
       <w:r>
         <w:rPr>
           <w:rStyle w:val="CodeChar"/>
@@ -5540,6 +5564,8 @@
         </w:rPr>
         <w:t>yre</w:t>
       </w:r>
+      <w:bookmarkEnd w:id="22"/>
+      <w:bookmarkEnd w:id="23"/>
       <w:r>
         <w:rPr>
           <w:noProof/>
@@ -5567,12 +5593,16 @@
         </w:rPr>
         <w:t>"</w:t>
       </w:r>
+      <w:bookmarkStart w:id="24" w:name="OLE_LINK44"/>
+      <w:bookmarkStart w:id="25" w:name="OLE_LINK45"/>
       <w:r>
         <w:rPr>
           <w:rStyle w:val="CodeChar"/>
         </w:rPr>
         <w:t>Out of fuel</w:t>
       </w:r>
+      <w:bookmarkEnd w:id="24"/>
+      <w:bookmarkEnd w:id="25"/>
       <w:r>
         <w:rPr>
           <w:noProof/>
@@ -6135,14 +6165,12 @@
       <w:r>
         <w:t xml:space="preserve">A driver </w:t>
       </w:r>
-      <w:proofErr w:type="gramStart"/>
       <w:r>
         <w:t>is allowed</w:t>
       </w:r>
       <w:r>
         <w:t xml:space="preserve"> to</w:t>
       </w:r>
-      <w:proofErr w:type="gramEnd"/>
       <w:r>
         <w:t xml:space="preserve"> attempt an overtake </w:t>
       </w:r>
@@ -6494,6 +6522,7 @@
           <w:numId w:val="18"/>
         </w:numPr>
       </w:pPr>
+      <w:bookmarkStart w:id="26" w:name="OLE_LINK41"/>
       <w:r>
         <w:t>Register</w:t>
       </w:r>
@@ -6541,6 +6570,7 @@
         <w:t>ardness}</w:t>
       </w:r>
     </w:p>
+    <w:bookmarkEnd w:id="26"/>
     <w:p>
       <w:pPr>
         <w:pStyle w:val="Code"/>
@@ -7314,8 +7344,6 @@
           <w:sz w:val="24"/>
         </w:rPr>
       </w:pPr>
-      <w:bookmarkStart w:id="11" w:name="_GoBack"/>
-      <w:bookmarkEnd w:id="11"/>
       <w:r>
         <w:rPr>
           <w:sz w:val="24"/>
@@ -7513,7 +7541,7 @@
                 <w:bCs/>
               </w:rPr>
             </w:pPr>
-            <w:bookmarkStart w:id="12" w:name="OLE_LINK3"/>
+            <w:bookmarkStart w:id="27" w:name="OLE_LINK3"/>
             <w:r>
               <w:rPr>
                 <w:rFonts w:ascii="Consolas" w:hAnsi="Consolas"/>
@@ -7522,7 +7550,7 @@
               <w:t>32</w:t>
             </w:r>
           </w:p>
-          <w:bookmarkEnd w:id="12"/>
+          <w:bookmarkEnd w:id="27"/>
           <w:p>
             <w:pPr>
               <w:spacing w:before="0" w:after="0"/>
@@ -7548,8 +7576,8 @@
                 <w:noProof/>
               </w:rPr>
             </w:pPr>
-            <w:bookmarkStart w:id="13" w:name="OLE_LINK4"/>
-            <w:bookmarkStart w:id="14" w:name="OLE_LINK14"/>
+            <w:bookmarkStart w:id="28" w:name="OLE_LINK4"/>
+            <w:bookmarkStart w:id="29" w:name="OLE_LINK14"/>
             <w:r>
               <w:rPr>
                 <w:rFonts w:ascii="Consolas" w:hAnsi="Consolas"/>
@@ -7558,8 +7586,8 @@
               </w:rPr>
               <w:t>RegisterDriver Aggressive FirstDriver 650 140 Ultrasoft 0.2 3.8</w:t>
             </w:r>
-            <w:bookmarkEnd w:id="13"/>
-            <w:bookmarkEnd w:id="14"/>
+            <w:bookmarkEnd w:id="28"/>
+            <w:bookmarkEnd w:id="29"/>
           </w:p>
           <w:p>
             <w:pPr>
@@ -7570,8 +7598,8 @@
                 <w:noProof/>
               </w:rPr>
             </w:pPr>
-            <w:bookmarkStart w:id="15" w:name="OLE_LINK15"/>
-            <w:bookmarkStart w:id="16" w:name="OLE_LINK16"/>
+            <w:bookmarkStart w:id="30" w:name="OLE_LINK15"/>
+            <w:bookmarkStart w:id="31" w:name="OLE_LINK16"/>
             <w:r>
               <w:rPr>
                 <w:rFonts w:ascii="Consolas" w:hAnsi="Consolas"/>
@@ -7580,8 +7608,8 @@
               </w:rPr>
               <w:t>RegisterDriver Endurance SecondDriver 467 78.48 Hard 0.8</w:t>
             </w:r>
-            <w:bookmarkEnd w:id="15"/>
-            <w:bookmarkEnd w:id="16"/>
+            <w:bookmarkEnd w:id="30"/>
+            <w:bookmarkEnd w:id="31"/>
           </w:p>
           <w:p>
             <w:pPr>
@@ -7592,7 +7620,7 @@
                 <w:noProof/>
               </w:rPr>
             </w:pPr>
-            <w:bookmarkStart w:id="17" w:name="OLE_LINK17"/>
+            <w:bookmarkStart w:id="32" w:name="OLE_LINK17"/>
             <w:r>
               <w:rPr>
                 <w:rFonts w:ascii="Consolas" w:hAnsi="Consolas"/>
@@ -7611,8 +7639,8 @@
                 <w:noProof/>
               </w:rPr>
             </w:pPr>
-            <w:bookmarkStart w:id="18" w:name="OLE_LINK18"/>
-            <w:bookmarkEnd w:id="17"/>
+            <w:bookmarkStart w:id="33" w:name="OLE_LINK18"/>
+            <w:bookmarkEnd w:id="32"/>
             <w:r>
               <w:rPr>
                 <w:rFonts w:ascii="Consolas" w:hAnsi="Consolas"/>
@@ -7631,9 +7659,9 @@
                 <w:noProof/>
               </w:rPr>
             </w:pPr>
-            <w:bookmarkStart w:id="19" w:name="OLE_LINK19"/>
-            <w:bookmarkStart w:id="20" w:name="OLE_LINK20"/>
-            <w:bookmarkEnd w:id="18"/>
+            <w:bookmarkStart w:id="34" w:name="OLE_LINK19"/>
+            <w:bookmarkStart w:id="35" w:name="OLE_LINK20"/>
+            <w:bookmarkEnd w:id="33"/>
             <w:r>
               <w:rPr>
                 <w:rFonts w:ascii="Consolas" w:hAnsi="Consolas"/>
@@ -7642,8 +7670,8 @@
               </w:rPr>
               <w:t>Leaderboard</w:t>
             </w:r>
-            <w:bookmarkEnd w:id="19"/>
-            <w:bookmarkEnd w:id="20"/>
+            <w:bookmarkEnd w:id="34"/>
+            <w:bookmarkEnd w:id="35"/>
           </w:p>
           <w:p>
             <w:pPr>
@@ -7654,7 +7682,7 @@
                 <w:noProof/>
               </w:rPr>
             </w:pPr>
-            <w:bookmarkStart w:id="21" w:name="OLE_LINK21"/>
+            <w:bookmarkStart w:id="36" w:name="OLE_LINK21"/>
             <w:r>
               <w:rPr>
                 <w:rFonts w:ascii="Consolas" w:hAnsi="Consolas"/>
@@ -7672,9 +7700,9 @@
                 <w:bCs/>
               </w:rPr>
             </w:pPr>
-            <w:bookmarkStart w:id="22" w:name="OLE_LINK22"/>
-            <w:bookmarkStart w:id="23" w:name="OLE_LINK23"/>
-            <w:bookmarkEnd w:id="21"/>
+            <w:bookmarkStart w:id="37" w:name="OLE_LINK22"/>
+            <w:bookmarkStart w:id="38" w:name="OLE_LINK23"/>
+            <w:bookmarkEnd w:id="36"/>
             <w:r>
               <w:rPr>
                 <w:rFonts w:ascii="Consolas" w:hAnsi="Consolas"/>
@@ -7683,8 +7711,8 @@
               </w:rPr>
               <w:t>CompleteLaps 15</w:t>
             </w:r>
-            <w:bookmarkEnd w:id="22"/>
-            <w:bookmarkEnd w:id="23"/>
+            <w:bookmarkEnd w:id="37"/>
+            <w:bookmarkEnd w:id="38"/>
           </w:p>
         </w:tc>
         <w:tc>
@@ -7700,7 +7728,7 @@
                 <w:noProof/>
               </w:rPr>
             </w:pPr>
-            <w:bookmarkStart w:id="24" w:name="OLE_LINK24"/>
+            <w:bookmarkStart w:id="39" w:name="OLE_LINK24"/>
             <w:r>
               <w:rPr>
                 <w:rFonts w:ascii="Consolas" w:hAnsi="Consolas"/>
@@ -7719,8 +7747,8 @@
                 <w:noProof/>
               </w:rPr>
             </w:pPr>
-            <w:bookmarkStart w:id="25" w:name="OLE_LINK25"/>
-            <w:bookmarkEnd w:id="24"/>
+            <w:bookmarkStart w:id="40" w:name="OLE_LINK25"/>
+            <w:bookmarkEnd w:id="39"/>
             <w:r>
               <w:rPr>
                 <w:rFonts w:ascii="Consolas" w:hAnsi="Consolas"/>
@@ -7739,8 +7767,8 @@
                 <w:noProof/>
               </w:rPr>
             </w:pPr>
-            <w:bookmarkStart w:id="26" w:name="OLE_LINK26"/>
-            <w:bookmarkEnd w:id="25"/>
+            <w:bookmarkStart w:id="41" w:name="OLE_LINK26"/>
+            <w:bookmarkEnd w:id="40"/>
             <w:r>
               <w:rPr>
                 <w:rFonts w:ascii="Consolas" w:hAnsi="Consolas"/>
@@ -7759,8 +7787,8 @@
                 <w:noProof/>
               </w:rPr>
             </w:pPr>
-            <w:bookmarkStart w:id="27" w:name="OLE_LINK27"/>
-            <w:bookmarkEnd w:id="26"/>
+            <w:bookmarkStart w:id="42" w:name="OLE_LINK27"/>
+            <w:bookmarkEnd w:id="41"/>
             <w:r>
               <w:rPr>
                 <w:rFonts w:ascii="Consolas" w:hAnsi="Consolas"/>
@@ -7779,9 +7807,9 @@
                 <w:noProof/>
               </w:rPr>
             </w:pPr>
-            <w:bookmarkStart w:id="28" w:name="OLE_LINK28"/>
-            <w:bookmarkStart w:id="29" w:name="OLE_LINK29"/>
-            <w:bookmarkEnd w:id="27"/>
+            <w:bookmarkStart w:id="43" w:name="OLE_LINK28"/>
+            <w:bookmarkStart w:id="44" w:name="OLE_LINK29"/>
+            <w:bookmarkEnd w:id="42"/>
             <w:r>
               <w:rPr>
                 <w:rFonts w:ascii="Consolas" w:hAnsi="Consolas"/>
@@ -7790,8 +7818,8 @@
               </w:rPr>
               <w:t>SecondDriver wins the race for 9838.183 seconds.</w:t>
             </w:r>
-            <w:bookmarkEnd w:id="28"/>
-            <w:bookmarkEnd w:id="29"/>
+            <w:bookmarkEnd w:id="43"/>
+            <w:bookmarkEnd w:id="44"/>
           </w:p>
         </w:tc>
       </w:tr>
@@ -8127,8 +8155,8 @@
                 <w:noProof/>
               </w:rPr>
             </w:pPr>
-            <w:bookmarkStart w:id="30" w:name="OLE_LINK32"/>
-            <w:bookmarkStart w:id="31" w:name="OLE_LINK34"/>
+            <w:bookmarkStart w:id="45" w:name="OLE_LINK32"/>
+            <w:bookmarkStart w:id="46" w:name="OLE_LINK34"/>
             <w:r>
               <w:rPr>
                 <w:rFonts w:ascii="Consolas" w:hAnsi="Consolas"/>
@@ -8147,8 +8175,8 @@
                 <w:noProof/>
               </w:rPr>
             </w:pPr>
-            <w:bookmarkStart w:id="32" w:name="OLE_LINK33"/>
-            <w:bookmarkEnd w:id="30"/>
+            <w:bookmarkStart w:id="47" w:name="OLE_LINK33"/>
+            <w:bookmarkEnd w:id="45"/>
             <w:r>
               <w:rPr>
                 <w:rFonts w:ascii="Consolas" w:hAnsi="Consolas"/>
@@ -8158,7 +8186,7 @@
               <w:t>5</w:t>
             </w:r>
           </w:p>
-          <w:bookmarkEnd w:id="32"/>
+          <w:bookmarkEnd w:id="47"/>
           <w:p>
             <w:pPr>
               <w:spacing w:before="0" w:after="0"/>
@@ -8392,7 +8420,7 @@
               </w:rPr>
               <w:t>CompleteLaps 1</w:t>
             </w:r>
-            <w:bookmarkEnd w:id="31"/>
+            <w:bookmarkEnd w:id="46"/>
           </w:p>
         </w:tc>
         <w:tc>
@@ -8408,8 +8436,8 @@
                 <w:noProof/>
               </w:rPr>
             </w:pPr>
-            <w:bookmarkStart w:id="33" w:name="OLE_LINK35"/>
-            <w:bookmarkStart w:id="34" w:name="OLE_LINK36"/>
+            <w:bookmarkStart w:id="48" w:name="OLE_LINK35"/>
+            <w:bookmarkStart w:id="49" w:name="OLE_LINK36"/>
             <w:r>
               <w:rPr>
                 <w:rFonts w:ascii="Consolas" w:hAnsi="Consolas"/>
@@ -8598,8 +8626,8 @@
               </w:rPr>
               <w:t>SecondDriver wins the race for 1563.054 seconds.</w:t>
             </w:r>
-            <w:bookmarkEnd w:id="33"/>
-            <w:bookmarkEnd w:id="34"/>
+            <w:bookmarkEnd w:id="48"/>
+            <w:bookmarkEnd w:id="49"/>
           </w:p>
         </w:tc>
       </w:tr>
@@ -8782,17 +8810,9 @@
         <w:t>Tyre</w:t>
       </w:r>
       <w:r>
-        <w:t xml:space="preserve">. This is </w:t>
-      </w:r>
-      <w:proofErr w:type="gramStart"/>
-      <w:r>
-        <w:t>actually a</w:t>
-      </w:r>
-      <w:proofErr w:type="gramEnd"/>
-      <w:r>
-        <w:t xml:space="preserve"> design pattern and you can read more about it. </w:t>
-      </w:r>
-      <w:hyperlink r:id="rId8" w:history="1">
+        <w:t xml:space="preserve">. This is actually a design pattern and you can read more about it. </w:t>
+      </w:r>
+      <w:hyperlink r:id="rId9" w:history="1">
         <w:r>
           <w:rPr>
             <w:rStyle w:val="Hyperlink"/>
@@ -8913,8 +8933,8 @@
     </w:p>
     <w:p/>
     <w:sectPr>
-      <w:headerReference w:type="default" r:id="rId9"/>
-      <w:footerReference w:type="default" r:id="rId10"/>
+      <w:headerReference w:type="default" r:id="rId10"/>
+      <w:footerReference w:type="default" r:id="rId11"/>
       <w:pgSz w:w="11909" w:h="16834" w:code="9"/>
       <w:pgMar w:top="567" w:right="737" w:bottom="1077" w:left="737" w:header="567" w:footer="794" w:gutter="0"/>
       <w:cols w:space="720"/>
@@ -8925,7 +8945,7 @@
 </file>
 
 <file path=word/endnotes.xml><?xml version="1.0" encoding="utf-8"?>
-<w:endnotes xmlns:wpc="http://schemas.microsoft.com/office/word/2010/wordprocessingCanvas" xmlns:cx="http://schemas.microsoft.com/office/drawing/2014/chartex" xmlns:cx1="http://schemas.microsoft.com/office/drawing/2015/9/8/chartex" xmlns:cx2="http://schemas.microsoft.com/office/drawing/2015/10/21/chartex" xmlns:cx3="http://schemas.microsoft.com/office/drawing/2016/5/9/chartex" xmlns:cx4="http://schemas.microsoft.com/office/drawing/2016/5/10/chartex" xmlns:cx5="http://schemas.microsoft.com/office/drawing/2016/5/11/chartex" xmlns:cx6="http://schemas.microsoft.com/office/drawing/2016/5/12/chartex" xmlns:cx7="http://schemas.microsoft.com/office/drawing/2016/5/13/chartex" xmlns:cx8="http://schemas.microsoft.com/office/drawing/2016/5/14/chartex" xmlns:mc="http://schemas.openxmlformats.org/markup-compatibility/2006" xmlns:aink="http://schemas.microsoft.com/office/drawing/2016/ink" xmlns:am3d="http://schemas.microsoft.com/office/drawing/2017/model3d" xmlns:o="urn:schemas-microsoft-com:office:office" xmlns:r="http://schemas.openxmlformats.org/officeDocument/2006/relationships" xmlns:m="http://schemas.openxmlformats.org/officeDocument/2006/math" xmlns:v="urn:schemas-microsoft-com:vml" xmlns:wp14="http://schemas.microsoft.com/office/word/2010/wordprocessingDrawing" xmlns:wp="http://schemas.openxmlformats.org/drawingml/2006/wordprocessingDrawing" xmlns:w10="urn:schemas-microsoft-com:office:word" xmlns:w="http://schemas.openxmlformats.org/wordprocessingml/2006/main" xmlns:w14="http://schemas.microsoft.com/office/word/2010/wordml" xmlns:w15="http://schemas.microsoft.com/office/word/2012/wordml" xmlns:w16cid="http://schemas.microsoft.com/office/word/2016/wordml/cid" xmlns:w16se="http://schemas.microsoft.com/office/word/2015/wordml/symex" xmlns:wpg="http://schemas.microsoft.com/office/word/2010/wordprocessingGroup" xmlns:wpi="http://schemas.microsoft.com/office/word/2010/wordprocessingInk" xmlns:wne="http://schemas.microsoft.com/office/word/2006/wordml" xmlns:wps="http://schemas.microsoft.com/office/word/2010/wordprocessingShape" mc:Ignorable="w14 w15 w16se w16cid wp14">
+<w:endnotes xmlns:wpc="http://schemas.microsoft.com/office/word/2010/wordprocessingCanvas" xmlns:mc="http://schemas.openxmlformats.org/markup-compatibility/2006" xmlns:o="urn:schemas-microsoft-com:office:office" xmlns:r="http://schemas.openxmlformats.org/officeDocument/2006/relationships" xmlns:m="http://schemas.openxmlformats.org/officeDocument/2006/math" xmlns:v="urn:schemas-microsoft-com:vml" xmlns:wp14="http://schemas.microsoft.com/office/word/2010/wordprocessingDrawing" xmlns:wp="http://schemas.openxmlformats.org/drawingml/2006/wordprocessingDrawing" xmlns:w10="urn:schemas-microsoft-com:office:word" xmlns:w="http://schemas.openxmlformats.org/wordprocessingml/2006/main" xmlns:w14="http://schemas.microsoft.com/office/word/2010/wordml" xmlns:wpg="http://schemas.microsoft.com/office/word/2010/wordprocessingGroup" xmlns:wpi="http://schemas.microsoft.com/office/word/2010/wordprocessingInk" xmlns:wne="http://schemas.microsoft.com/office/word/2006/wordml" xmlns:wps="http://schemas.microsoft.com/office/word/2010/wordprocessingShape" mc:Ignorable="w14 wp14">
   <w:endnote w:type="separator" w:id="-1">
     <w:p>
       <w:pPr>
@@ -8950,7 +8970,7 @@
 </file>
 
 <file path=word/footer1.xml><?xml version="1.0" encoding="utf-8"?>
-<w:ftr xmlns:wpc="http://schemas.microsoft.com/office/word/2010/wordprocessingCanvas" xmlns:cx="http://schemas.microsoft.com/office/drawing/2014/chartex" xmlns:cx1="http://schemas.microsoft.com/office/drawing/2015/9/8/chartex" xmlns:cx2="http://schemas.microsoft.com/office/drawing/2015/10/21/chartex" xmlns:cx3="http://schemas.microsoft.com/office/drawing/2016/5/9/chartex" xmlns:cx4="http://schemas.microsoft.com/office/drawing/2016/5/10/chartex" xmlns:cx5="http://schemas.microsoft.com/office/drawing/2016/5/11/chartex" xmlns:cx6="http://schemas.microsoft.com/office/drawing/2016/5/12/chartex" xmlns:cx7="http://schemas.microsoft.com/office/drawing/2016/5/13/chartex" xmlns:cx8="http://schemas.microsoft.com/office/drawing/2016/5/14/chartex" xmlns:mc="http://schemas.openxmlformats.org/markup-compatibility/2006" xmlns:aink="http://schemas.microsoft.com/office/drawing/2016/ink" xmlns:am3d="http://schemas.microsoft.com/office/drawing/2017/model3d" xmlns:o="urn:schemas-microsoft-com:office:office" xmlns:r="http://schemas.openxmlformats.org/officeDocument/2006/relationships" xmlns:m="http://schemas.openxmlformats.org/officeDocument/2006/math" xmlns:v="urn:schemas-microsoft-com:vml" xmlns:wp14="http://schemas.microsoft.com/office/word/2010/wordprocessingDrawing" xmlns:wp="http://schemas.openxmlformats.org/drawingml/2006/wordprocessingDrawing" xmlns:w10="urn:schemas-microsoft-com:office:word" xmlns:w="http://schemas.openxmlformats.org/wordprocessingml/2006/main" xmlns:w14="http://schemas.microsoft.com/office/word/2010/wordml" xmlns:w15="http://schemas.microsoft.com/office/word/2012/wordml" xmlns:w16cid="http://schemas.microsoft.com/office/word/2016/wordml/cid" xmlns:w16se="http://schemas.microsoft.com/office/word/2015/wordml/symex" xmlns:wpg="http://schemas.microsoft.com/office/word/2010/wordprocessingGroup" xmlns:wpi="http://schemas.microsoft.com/office/word/2010/wordprocessingInk" xmlns:wne="http://schemas.microsoft.com/office/word/2006/wordml" xmlns:wps="http://schemas.microsoft.com/office/word/2010/wordprocessingShape" mc:Ignorable="w14 w15 w16se w16cid wp14">
+<w:ftr xmlns:wpc="http://schemas.microsoft.com/office/word/2010/wordprocessingCanvas" xmlns:mc="http://schemas.openxmlformats.org/markup-compatibility/2006" xmlns:o="urn:schemas-microsoft-com:office:office" xmlns:r="http://schemas.openxmlformats.org/officeDocument/2006/relationships" xmlns:m="http://schemas.openxmlformats.org/officeDocument/2006/math" xmlns:v="urn:schemas-microsoft-com:vml" xmlns:wp14="http://schemas.microsoft.com/office/word/2010/wordprocessingDrawing" xmlns:wp="http://schemas.openxmlformats.org/drawingml/2006/wordprocessingDrawing" xmlns:w10="urn:schemas-microsoft-com:office:word" xmlns:w="http://schemas.openxmlformats.org/wordprocessingml/2006/main" xmlns:w14="http://schemas.microsoft.com/office/word/2010/wordml" xmlns:wpg="http://schemas.microsoft.com/office/word/2010/wordprocessingGroup" xmlns:wpi="http://schemas.microsoft.com/office/word/2010/wordprocessingInk" xmlns:wne="http://schemas.microsoft.com/office/word/2006/wordml" xmlns:wps="http://schemas.microsoft.com/office/word/2010/wordprocessingShape" mc:Ignorable="w14 wp14">
   <w:p>
     <w:pPr>
       <w:pStyle w:val="Footer"/>
@@ -9082,7 +9102,7 @@
         </mc:Choice>
         <mc:Fallback>
           <w:pict>
-            <v:shapetype w14:anchorId="108A4601" id="_x0000_t202" coordsize="21600,21600" o:spt="202" path="m,l,21600r21600,l21600,xe">
+            <v:shapetype id="_x0000_t202" coordsize="21600,21600" o:spt="202" path="m,l,21600r21600,l21600,xe">
               <v:stroke joinstyle="miter"/>
               <v:path gradientshapeok="t" o:connecttype="rect"/>
             </v:shapetype>
@@ -9217,7 +9237,7 @@
             </wp:anchor>
           </w:drawing>
         </mc:Choice>
-        <mc:Fallback>
+        <mc:Fallback xmlns:cx="http://schemas.microsoft.com/office/drawing/2014/chartex" xmlns:cx1="http://schemas.microsoft.com/office/drawing/2015/9/8/chartex" xmlns:cx2="http://schemas.microsoft.com/office/drawing/2015/10/21/chartex" xmlns:cx3="http://schemas.microsoft.com/office/drawing/2016/5/9/chartex" xmlns:cx4="http://schemas.microsoft.com/office/drawing/2016/5/10/chartex" xmlns:cx5="http://schemas.microsoft.com/office/drawing/2016/5/11/chartex" xmlns:cx6="http://schemas.microsoft.com/office/drawing/2016/5/12/chartex" xmlns:cx7="http://schemas.microsoft.com/office/drawing/2016/5/13/chartex" xmlns:cx8="http://schemas.microsoft.com/office/drawing/2016/5/14/chartex" xmlns:aink="http://schemas.microsoft.com/office/drawing/2016/ink" xmlns:am3d="http://schemas.microsoft.com/office/drawing/2017/model3d" xmlns:w15="http://schemas.microsoft.com/office/word/2012/wordml" xmlns:w16cid="http://schemas.microsoft.com/office/word/2016/wordml/cid" xmlns:w16se="http://schemas.microsoft.com/office/word/2015/wordml/symex">
           <w:pict>
             <v:line w14:anchorId="2CC73260" id="Straight Connector 1" o:spid="_x0000_s1026" style="position:absolute;flip:y;z-index:251666432;visibility:visible;mso-wrap-style:square;mso-wrap-distance-left:9pt;mso-wrap-distance-top:0;mso-wrap-distance-right:9pt;mso-wrap-distance-bottom:0;mso-position-horizontal:absolute;mso-position-horizontal-relative:text;mso-position-vertical:absolute;mso-position-vertical-relative:text" from="-.1pt,5.2pt" to="520.7pt,5.2pt" o:gfxdata="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" strokecolor="#f37123" strokeweight="1pt">
               <v:stroke endcap="round"/>
@@ -9323,7 +9343,7 @@
                               <w:sz w:val="18"/>
                               <w:szCs w:val="18"/>
                             </w:rPr>
-                            <w:t>6</w:t>
+                            <w:t>1</w:t>
                           </w:r>
                           <w:r>
                             <w:rPr>
@@ -9392,7 +9412,7 @@
         </mc:Choice>
         <mc:Fallback>
           <w:pict>
-            <v:shapetype w14:anchorId="71ED3A72" id="_x0000_t202" coordsize="21600,21600" o:spt="202" path="m,l,21600r21600,l21600,xe">
+            <v:shapetype id="_x0000_t202" coordsize="21600,21600" o:spt="202" path="m,l,21600r21600,l21600,xe">
               <v:stroke joinstyle="miter"/>
               <v:path gradientshapeok="t" o:connecttype="rect"/>
             </v:shapetype>
@@ -9442,7 +9462,7 @@
                         <w:sz w:val="18"/>
                         <w:szCs w:val="18"/>
                       </w:rPr>
-                      <w:t>6</w:t>
+                      <w:t>1</w:t>
                     </w:r>
                     <w:r>
                       <w:rPr>
@@ -9584,7 +9604,7 @@
         </mc:Choice>
         <mc:Fallback>
           <w:pict>
-            <v:shape w14:anchorId="499DC636" id="Text Box 2" o:spid="_x0000_s1028" type="#_x0000_t202" style="position:absolute;margin-left:125.15pt;margin-top:26.95pt;width:44.85pt;height:15.75pt;z-index:251664384;visibility:visible;mso-wrap-style:square;mso-wrap-distance-left:9pt;mso-wrap-distance-top:0;mso-wrap-distance-right:9pt;mso-wrap-distance-bottom:0;mso-position-horizontal:absolute;mso-position-horizontal-relative:text;mso-position-vertical:absolute;mso-position-vertical-relative:text;v-text-anchor:middle" o:gfxdata="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" filled="f" stroked="f" strokeweight=".5pt">
+            <v:shape id="Text Box 2" o:spid="_x0000_s1028" type="#_x0000_t202" style="position:absolute;margin-left:125.15pt;margin-top:26.95pt;width:44.85pt;height:15.75pt;z-index:251664384;visibility:visible;mso-wrap-style:square;mso-wrap-distance-left:9pt;mso-wrap-distance-top:0;mso-wrap-distance-right:9pt;mso-wrap-distance-bottom:0;mso-position-horizontal:absolute;mso-position-horizontal-relative:text;mso-position-vertical:absolute;mso-position-vertical-relative:text;v-text-anchor:middle" o:gfxdata="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" filled="f" stroked="f" strokeweight=".5pt">
               <v:textbox inset=".5mm,0,0,0">
                 <w:txbxContent>
                   <w:p>
@@ -9788,7 +9808,7 @@
                                 <wp:extent cx="200025" cy="200025"/>
                                 <wp:effectExtent l="0" t="0" r="9525" b="9525"/>
                                 <wp:docPr id="73" name="Picture 73" title="Software University Foundation">
-                                  <a:hlinkClick xmlns:a="http://schemas.openxmlformats.org/drawingml/2006/main" r:id="rId4"/>
+                                  <a:hlinkClick xmlns:a="http://schemas.openxmlformats.org/drawingml/2006/main" r:id="rId7"/>
                                 </wp:docPr>
                                 <wp:cNvGraphicFramePr/>
                                 <a:graphic xmlns:a="http://schemas.openxmlformats.org/drawingml/2006/main">
@@ -9796,7 +9816,7 @@
                                     <pic:pic xmlns:pic="http://schemas.openxmlformats.org/drawingml/2006/picture">
                                       <pic:nvPicPr>
                                         <pic:cNvPr id="94" name="Picture 4" title="Software University Foundation">
-                                          <a:hlinkClick r:id="rId4"/>
+                                          <a:hlinkClick r:id="rId7"/>
                                         </pic:cNvPr>
                                         <pic:cNvPicPr/>
                                       </pic:nvPicPr>
@@ -10243,7 +10263,7 @@
         </mc:Choice>
         <mc:Fallback>
           <w:pict>
-            <v:shape w14:anchorId="0FADFBC2" id="Text Box 17" o:spid="_x0000_s1029" type="#_x0000_t202" style="position:absolute;margin-left:124.4pt;margin-top:6.7pt;width:396.3pt;height:40.45pt;z-index:251663360;visibility:visible;mso-wrap-style:square;mso-wrap-distance-left:9pt;mso-wrap-distance-top:0;mso-wrap-distance-right:9pt;mso-wrap-distance-bottom:0;mso-position-horizontal:absolute;mso-position-horizontal-relative:text;mso-position-vertical:absolute;mso-position-vertical-relative:text;v-text-anchor:top" o:gfxdata="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" filled="f" stroked="f">
+            <v:shape id="Text Box 17" o:spid="_x0000_s1029" type="#_x0000_t202" style="position:absolute;margin-left:124.4pt;margin-top:6.7pt;width:396.3pt;height:40.45pt;z-index:251663360;visibility:visible;mso-wrap-style:square;mso-wrap-distance-left:9pt;mso-wrap-distance-top:0;mso-wrap-distance-right:9pt;mso-wrap-distance-bottom:0;mso-position-horizontal:absolute;mso-position-horizontal-relative:text;mso-position-vertical:absolute;mso-position-vertical-relative:text;v-text-anchor:top" o:gfxdata="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" filled="f" stroked="f">
               <v:textbox inset=".5mm,1.2mm,.5mm,.5mm">
                 <w:txbxContent>
                   <w:p>
@@ -10836,7 +10856,7 @@
 </file>
 
 <file path=word/footnotes.xml><?xml version="1.0" encoding="utf-8"?>
-<w:footnotes xmlns:wpc="http://schemas.microsoft.com/office/word/2010/wordprocessingCanvas" xmlns:cx="http://schemas.microsoft.com/office/drawing/2014/chartex" xmlns:cx1="http://schemas.microsoft.com/office/drawing/2015/9/8/chartex" xmlns:cx2="http://schemas.microsoft.com/office/drawing/2015/10/21/chartex" xmlns:cx3="http://schemas.microsoft.com/office/drawing/2016/5/9/chartex" xmlns:cx4="http://schemas.microsoft.com/office/drawing/2016/5/10/chartex" xmlns:cx5="http://schemas.microsoft.com/office/drawing/2016/5/11/chartex" xmlns:cx6="http://schemas.microsoft.com/office/drawing/2016/5/12/chartex" xmlns:cx7="http://schemas.microsoft.com/office/drawing/2016/5/13/chartex" xmlns:cx8="http://schemas.microsoft.com/office/drawing/2016/5/14/chartex" xmlns:mc="http://schemas.openxmlformats.org/markup-compatibility/2006" xmlns:aink="http://schemas.microsoft.com/office/drawing/2016/ink" xmlns:am3d="http://schemas.microsoft.com/office/drawing/2017/model3d" xmlns:o="urn:schemas-microsoft-com:office:office" xmlns:r="http://schemas.openxmlformats.org/officeDocument/2006/relationships" xmlns:m="http://schemas.openxmlformats.org/officeDocument/2006/math" xmlns:v="urn:schemas-microsoft-com:vml" xmlns:wp14="http://schemas.microsoft.com/office/word/2010/wordprocessingDrawing" xmlns:wp="http://schemas.openxmlformats.org/drawingml/2006/wordprocessingDrawing" xmlns:w10="urn:schemas-microsoft-com:office:word" xmlns:w="http://schemas.openxmlformats.org/wordprocessingml/2006/main" xmlns:w14="http://schemas.microsoft.com/office/word/2010/wordml" xmlns:w15="http://schemas.microsoft.com/office/word/2012/wordml" xmlns:w16cid="http://schemas.microsoft.com/office/word/2016/wordml/cid" xmlns:w16se="http://schemas.microsoft.com/office/word/2015/wordml/symex" xmlns:wpg="http://schemas.microsoft.com/office/word/2010/wordprocessingGroup" xmlns:wpi="http://schemas.microsoft.com/office/word/2010/wordprocessingInk" xmlns:wne="http://schemas.microsoft.com/office/word/2006/wordml" xmlns:wps="http://schemas.microsoft.com/office/word/2010/wordprocessingShape" mc:Ignorable="w14 w15 w16se w16cid wp14">
+<w:footnotes xmlns:wpc="http://schemas.microsoft.com/office/word/2010/wordprocessingCanvas" xmlns:mc="http://schemas.openxmlformats.org/markup-compatibility/2006" xmlns:o="urn:schemas-microsoft-com:office:office" xmlns:r="http://schemas.openxmlformats.org/officeDocument/2006/relationships" xmlns:m="http://schemas.openxmlformats.org/officeDocument/2006/math" xmlns:v="urn:schemas-microsoft-com:vml" xmlns:wp14="http://schemas.microsoft.com/office/word/2010/wordprocessingDrawing" xmlns:wp="http://schemas.openxmlformats.org/drawingml/2006/wordprocessingDrawing" xmlns:w10="urn:schemas-microsoft-com:office:word" xmlns:w="http://schemas.openxmlformats.org/wordprocessingml/2006/main" xmlns:w14="http://schemas.microsoft.com/office/word/2010/wordml" xmlns:wpg="http://schemas.microsoft.com/office/word/2010/wordprocessingGroup" xmlns:wpi="http://schemas.microsoft.com/office/word/2010/wordprocessingInk" xmlns:wne="http://schemas.microsoft.com/office/word/2006/wordml" xmlns:wps="http://schemas.microsoft.com/office/word/2010/wordprocessingShape" mc:Ignorable="w14 wp14">
   <w:footnote w:type="separator" w:id="-1">
     <w:p>
       <w:pPr>
@@ -10861,7 +10881,7 @@
 </file>
 
 <file path=word/header1.xml><?xml version="1.0" encoding="utf-8"?>
-<w:hdr xmlns:wpc="http://schemas.microsoft.com/office/word/2010/wordprocessingCanvas" xmlns:cx="http://schemas.microsoft.com/office/drawing/2014/chartex" xmlns:cx1="http://schemas.microsoft.com/office/drawing/2015/9/8/chartex" xmlns:cx2="http://schemas.microsoft.com/office/drawing/2015/10/21/chartex" xmlns:cx3="http://schemas.microsoft.com/office/drawing/2016/5/9/chartex" xmlns:cx4="http://schemas.microsoft.com/office/drawing/2016/5/10/chartex" xmlns:cx5="http://schemas.microsoft.com/office/drawing/2016/5/11/chartex" xmlns:cx6="http://schemas.microsoft.com/office/drawing/2016/5/12/chartex" xmlns:cx7="http://schemas.microsoft.com/office/drawing/2016/5/13/chartex" xmlns:cx8="http://schemas.microsoft.com/office/drawing/2016/5/14/chartex" xmlns:mc="http://schemas.openxmlformats.org/markup-compatibility/2006" xmlns:aink="http://schemas.microsoft.com/office/drawing/2016/ink" xmlns:am3d="http://schemas.microsoft.com/office/drawing/2017/model3d" xmlns:o="urn:schemas-microsoft-com:office:office" xmlns:r="http://schemas.openxmlformats.org/officeDocument/2006/relationships" xmlns:m="http://schemas.openxmlformats.org/officeDocument/2006/math" xmlns:v="urn:schemas-microsoft-com:vml" xmlns:wp14="http://schemas.microsoft.com/office/word/2010/wordprocessingDrawing" xmlns:wp="http://schemas.openxmlformats.org/drawingml/2006/wordprocessingDrawing" xmlns:w10="urn:schemas-microsoft-com:office:word" xmlns:w="http://schemas.openxmlformats.org/wordprocessingml/2006/main" xmlns:w14="http://schemas.microsoft.com/office/word/2010/wordml" xmlns:w15="http://schemas.microsoft.com/office/word/2012/wordml" xmlns:w16cid="http://schemas.microsoft.com/office/word/2016/wordml/cid" xmlns:w16se="http://schemas.microsoft.com/office/word/2015/wordml/symex" xmlns:wpg="http://schemas.microsoft.com/office/word/2010/wordprocessingGroup" xmlns:wpi="http://schemas.microsoft.com/office/word/2010/wordprocessingInk" xmlns:wne="http://schemas.microsoft.com/office/word/2006/wordml" xmlns:wps="http://schemas.microsoft.com/office/word/2010/wordprocessingShape" mc:Ignorable="w14 w15 w16se w16cid wp14">
+<w:hdr xmlns:wpc="http://schemas.microsoft.com/office/word/2010/wordprocessingCanvas" xmlns:mc="http://schemas.openxmlformats.org/markup-compatibility/2006" xmlns:o="urn:schemas-microsoft-com:office:office" xmlns:r="http://schemas.openxmlformats.org/officeDocument/2006/relationships" xmlns:m="http://schemas.openxmlformats.org/officeDocument/2006/math" xmlns:v="urn:schemas-microsoft-com:vml" xmlns:wp14="http://schemas.microsoft.com/office/word/2010/wordprocessingDrawing" xmlns:wp="http://schemas.openxmlformats.org/drawingml/2006/wordprocessingDrawing" xmlns:w10="urn:schemas-microsoft-com:office:word" xmlns:w="http://schemas.openxmlformats.org/wordprocessingml/2006/main" xmlns:w14="http://schemas.microsoft.com/office/word/2010/wordml" xmlns:wpg="http://schemas.microsoft.com/office/word/2010/wordprocessingGroup" xmlns:wpi="http://schemas.microsoft.com/office/word/2010/wordprocessingInk" xmlns:wne="http://schemas.microsoft.com/office/word/2006/wordml" xmlns:wps="http://schemas.microsoft.com/office/word/2010/wordprocessingShape" mc:Ignorable="w14 wp14">
   <w:p>
     <w:pPr>
       <w:pStyle w:val="Header"/>
@@ -10872,8 +10892,8 @@
 </file>
 
 <file path=word/numbering.xml><?xml version="1.0" encoding="utf-8"?>
-<w:numbering xmlns:wpc="http://schemas.microsoft.com/office/word/2010/wordprocessingCanvas" xmlns:cx="http://schemas.microsoft.com/office/drawing/2014/chartex" xmlns:cx1="http://schemas.microsoft.com/office/drawing/2015/9/8/chartex" xmlns:cx2="http://schemas.microsoft.com/office/drawing/2015/10/21/chartex" xmlns:cx3="http://schemas.microsoft.com/office/drawing/2016/5/9/chartex" xmlns:cx4="http://schemas.microsoft.com/office/drawing/2016/5/10/chartex" xmlns:cx5="http://schemas.microsoft.com/office/drawing/2016/5/11/chartex" xmlns:cx6="http://schemas.microsoft.com/office/drawing/2016/5/12/chartex" xmlns:cx7="http://schemas.microsoft.com/office/drawing/2016/5/13/chartex" xmlns:cx8="http://schemas.microsoft.com/office/drawing/2016/5/14/chartex" xmlns:mc="http://schemas.openxmlformats.org/markup-compatibility/2006" xmlns:aink="http://schemas.microsoft.com/office/drawing/2016/ink" xmlns:am3d="http://schemas.microsoft.com/office/drawing/2017/model3d" xmlns:o="urn:schemas-microsoft-com:office:office" xmlns:r="http://schemas.openxmlformats.org/officeDocument/2006/relationships" xmlns:m="http://schemas.openxmlformats.org/officeDocument/2006/math" xmlns:v="urn:schemas-microsoft-com:vml" xmlns:wp14="http://schemas.microsoft.com/office/word/2010/wordprocessingDrawing" xmlns:wp="http://schemas.openxmlformats.org/drawingml/2006/wordprocessingDrawing" xmlns:w10="urn:schemas-microsoft-com:office:word" xmlns:w="http://schemas.openxmlformats.org/wordprocessingml/2006/main" xmlns:w14="http://schemas.microsoft.com/office/word/2010/wordml" xmlns:w15="http://schemas.microsoft.com/office/word/2012/wordml" xmlns:w16cid="http://schemas.microsoft.com/office/word/2016/wordml/cid" xmlns:w16se="http://schemas.microsoft.com/office/word/2015/wordml/symex" xmlns:wpg="http://schemas.microsoft.com/office/word/2010/wordprocessingGroup" xmlns:wpi="http://schemas.microsoft.com/office/word/2010/wordprocessingInk" xmlns:wne="http://schemas.microsoft.com/office/word/2006/wordml" xmlns:wps="http://schemas.microsoft.com/office/word/2010/wordprocessingShape" mc:Ignorable="w14 w15 w16se w16cid wp14">
-  <w:abstractNum w:abstractNumId="0" w15:restartNumberingAfterBreak="0">
+<w:numbering xmlns:wpc="http://schemas.microsoft.com/office/word/2010/wordprocessingCanvas" xmlns:mc="http://schemas.openxmlformats.org/markup-compatibility/2006" xmlns:o="urn:schemas-microsoft-com:office:office" xmlns:r="http://schemas.openxmlformats.org/officeDocument/2006/relationships" xmlns:m="http://schemas.openxmlformats.org/officeDocument/2006/math" xmlns:v="urn:schemas-microsoft-com:vml" xmlns:wp14="http://schemas.microsoft.com/office/word/2010/wordprocessingDrawing" xmlns:wp="http://schemas.openxmlformats.org/drawingml/2006/wordprocessingDrawing" xmlns:w10="urn:schemas-microsoft-com:office:word" xmlns:w="http://schemas.openxmlformats.org/wordprocessingml/2006/main" xmlns:w14="http://schemas.microsoft.com/office/word/2010/wordml" xmlns:wpg="http://schemas.microsoft.com/office/word/2010/wordprocessingGroup" xmlns:wpi="http://schemas.microsoft.com/office/word/2010/wordprocessingInk" xmlns:wne="http://schemas.microsoft.com/office/word/2006/wordml" xmlns:wps="http://schemas.microsoft.com/office/word/2010/wordprocessingShape" mc:Ignorable="w14 wp14">
+  <w:abstractNum w:abstractNumId="0">
     <w:nsid w:val="009D2C7E"/>
     <w:multiLevelType w:val="hybridMultilevel"/>
     <w:tmpl w:val="4C164682"/>
@@ -10986,7 +11006,7 @@
       </w:rPr>
     </w:lvl>
   </w:abstractNum>
-  <w:abstractNum w:abstractNumId="1" w15:restartNumberingAfterBreak="0">
+  <w:abstractNum w:abstractNumId="1">
     <w:nsid w:val="01152B19"/>
     <w:multiLevelType w:val="hybridMultilevel"/>
     <w:tmpl w:val="292E22FE"/>
@@ -11099,7 +11119,7 @@
       </w:rPr>
     </w:lvl>
   </w:abstractNum>
-  <w:abstractNum w:abstractNumId="2" w15:restartNumberingAfterBreak="0">
+  <w:abstractNum w:abstractNumId="2">
     <w:nsid w:val="04A85120"/>
     <w:multiLevelType w:val="hybridMultilevel"/>
     <w:tmpl w:val="C1068FE2"/>
@@ -11212,7 +11232,7 @@
       </w:rPr>
     </w:lvl>
   </w:abstractNum>
-  <w:abstractNum w:abstractNumId="3" w15:restartNumberingAfterBreak="0">
+  <w:abstractNum w:abstractNumId="3">
     <w:nsid w:val="080307E3"/>
     <w:multiLevelType w:val="hybridMultilevel"/>
     <w:tmpl w:val="71C06E96"/>
@@ -11325,7 +11345,7 @@
       </w:rPr>
     </w:lvl>
   </w:abstractNum>
-  <w:abstractNum w:abstractNumId="4" w15:restartNumberingAfterBreak="0">
+  <w:abstractNum w:abstractNumId="4">
     <w:nsid w:val="0F706282"/>
     <w:multiLevelType w:val="hybridMultilevel"/>
     <w:tmpl w:val="C73CEEE6"/>
@@ -11414,7 +11434,7 @@
       </w:pPr>
     </w:lvl>
   </w:abstractNum>
-  <w:abstractNum w:abstractNumId="5" w15:restartNumberingAfterBreak="0">
+  <w:abstractNum w:abstractNumId="5">
     <w:nsid w:val="12A43F61"/>
     <w:multiLevelType w:val="hybridMultilevel"/>
     <w:tmpl w:val="641E2FC0"/>
@@ -11503,7 +11523,7 @@
       </w:pPr>
     </w:lvl>
   </w:abstractNum>
-  <w:abstractNum w:abstractNumId="6" w15:restartNumberingAfterBreak="0">
+  <w:abstractNum w:abstractNumId="6">
     <w:nsid w:val="138A57CE"/>
     <w:multiLevelType w:val="hybridMultilevel"/>
     <w:tmpl w:val="9F6C973E"/>
@@ -11616,7 +11636,7 @@
       </w:rPr>
     </w:lvl>
   </w:abstractNum>
-  <w:abstractNum w:abstractNumId="7" w15:restartNumberingAfterBreak="0">
+  <w:abstractNum w:abstractNumId="7">
     <w:nsid w:val="13C23422"/>
     <w:multiLevelType w:val="hybridMultilevel"/>
     <w:tmpl w:val="896087F6"/>
@@ -11729,7 +11749,7 @@
       </w:rPr>
     </w:lvl>
   </w:abstractNum>
-  <w:abstractNum w:abstractNumId="8" w15:restartNumberingAfterBreak="0">
+  <w:abstractNum w:abstractNumId="8">
     <w:nsid w:val="1EEC6AB5"/>
     <w:multiLevelType w:val="hybridMultilevel"/>
     <w:tmpl w:val="CD18A1B0"/>
@@ -11842,7 +11862,7 @@
       </w:rPr>
     </w:lvl>
   </w:abstractNum>
-  <w:abstractNum w:abstractNumId="9" w15:restartNumberingAfterBreak="0">
+  <w:abstractNum w:abstractNumId="9">
     <w:nsid w:val="2D776E58"/>
     <w:multiLevelType w:val="hybridMultilevel"/>
     <w:tmpl w:val="D6D0AC9A"/>
@@ -11955,7 +11975,7 @@
       </w:rPr>
     </w:lvl>
   </w:abstractNum>
-  <w:abstractNum w:abstractNumId="10" w15:restartNumberingAfterBreak="0">
+  <w:abstractNum w:abstractNumId="10">
     <w:nsid w:val="2F5D4B72"/>
     <w:multiLevelType w:val="hybridMultilevel"/>
     <w:tmpl w:val="2ABE08FE"/>
@@ -12068,7 +12088,7 @@
       </w:rPr>
     </w:lvl>
   </w:abstractNum>
-  <w:abstractNum w:abstractNumId="11" w15:restartNumberingAfterBreak="0">
+  <w:abstractNum w:abstractNumId="11">
     <w:nsid w:val="303C20B0"/>
     <w:multiLevelType w:val="hybridMultilevel"/>
     <w:tmpl w:val="8D4C2ADC"/>
@@ -12181,7 +12201,7 @@
       </w:rPr>
     </w:lvl>
   </w:abstractNum>
-  <w:abstractNum w:abstractNumId="12" w15:restartNumberingAfterBreak="0">
+  <w:abstractNum w:abstractNumId="12">
     <w:nsid w:val="32E36BAF"/>
     <w:multiLevelType w:val="hybridMultilevel"/>
     <w:tmpl w:val="B5283540"/>
@@ -12294,7 +12314,7 @@
       </w:rPr>
     </w:lvl>
   </w:abstractNum>
-  <w:abstractNum w:abstractNumId="13" w15:restartNumberingAfterBreak="0">
+  <w:abstractNum w:abstractNumId="13">
     <w:nsid w:val="36E772C4"/>
     <w:multiLevelType w:val="hybridMultilevel"/>
     <w:tmpl w:val="1508106E"/>
@@ -12407,7 +12427,7 @@
       </w:rPr>
     </w:lvl>
   </w:abstractNum>
-  <w:abstractNum w:abstractNumId="14" w15:restartNumberingAfterBreak="0">
+  <w:abstractNum w:abstractNumId="14">
     <w:nsid w:val="3C8A48FD"/>
     <w:multiLevelType w:val="hybridMultilevel"/>
     <w:tmpl w:val="BA6E9D94"/>
@@ -12520,7 +12540,7 @@
       </w:rPr>
     </w:lvl>
   </w:abstractNum>
-  <w:abstractNum w:abstractNumId="15" w15:restartNumberingAfterBreak="0">
+  <w:abstractNum w:abstractNumId="15">
     <w:nsid w:val="4D4D58ED"/>
     <w:multiLevelType w:val="hybridMultilevel"/>
     <w:tmpl w:val="7E367FA2"/>
@@ -12633,7 +12653,7 @@
       </w:rPr>
     </w:lvl>
   </w:abstractNum>
-  <w:abstractNum w:abstractNumId="16" w15:restartNumberingAfterBreak="0">
+  <w:abstractNum w:abstractNumId="16">
     <w:nsid w:val="500B69EE"/>
     <w:multiLevelType w:val="hybridMultilevel"/>
     <w:tmpl w:val="2C1EDC38"/>
@@ -12746,7 +12766,7 @@
       </w:rPr>
     </w:lvl>
   </w:abstractNum>
-  <w:abstractNum w:abstractNumId="17" w15:restartNumberingAfterBreak="0">
+  <w:abstractNum w:abstractNumId="17">
     <w:nsid w:val="51D80086"/>
     <w:multiLevelType w:val="hybridMultilevel"/>
     <w:tmpl w:val="C0449572"/>
@@ -12859,7 +12879,7 @@
       </w:rPr>
     </w:lvl>
   </w:abstractNum>
-  <w:abstractNum w:abstractNumId="18" w15:restartNumberingAfterBreak="0">
+  <w:abstractNum w:abstractNumId="18">
     <w:nsid w:val="5BC72366"/>
     <w:multiLevelType w:val="hybridMultilevel"/>
     <w:tmpl w:val="69D20924"/>
@@ -12948,7 +12968,7 @@
       </w:pPr>
     </w:lvl>
   </w:abstractNum>
-  <w:abstractNum w:abstractNumId="19" w15:restartNumberingAfterBreak="0">
+  <w:abstractNum w:abstractNumId="19">
     <w:nsid w:val="5D874F5E"/>
     <w:multiLevelType w:val="hybridMultilevel"/>
     <w:tmpl w:val="2C008082"/>
@@ -13061,7 +13081,7 @@
       </w:rPr>
     </w:lvl>
   </w:abstractNum>
-  <w:abstractNum w:abstractNumId="20" w15:restartNumberingAfterBreak="0">
+  <w:abstractNum w:abstractNumId="20">
     <w:nsid w:val="61A0058D"/>
     <w:multiLevelType w:val="hybridMultilevel"/>
     <w:tmpl w:val="3A680C5A"/>
@@ -13174,7 +13194,7 @@
       </w:rPr>
     </w:lvl>
   </w:abstractNum>
-  <w:abstractNum w:abstractNumId="21" w15:restartNumberingAfterBreak="0">
+  <w:abstractNum w:abstractNumId="21">
     <w:nsid w:val="6206483F"/>
     <w:multiLevelType w:val="hybridMultilevel"/>
     <w:tmpl w:val="641E2FC0"/>
@@ -13263,7 +13283,7 @@
       </w:pPr>
     </w:lvl>
   </w:abstractNum>
-  <w:abstractNum w:abstractNumId="22" w15:restartNumberingAfterBreak="0">
+  <w:abstractNum w:abstractNumId="22">
     <w:nsid w:val="657800BB"/>
     <w:multiLevelType w:val="hybridMultilevel"/>
     <w:tmpl w:val="F00EE1C8"/>
@@ -13376,7 +13396,7 @@
       </w:rPr>
     </w:lvl>
   </w:abstractNum>
-  <w:abstractNum w:abstractNumId="23" w15:restartNumberingAfterBreak="0">
+  <w:abstractNum w:abstractNumId="23">
     <w:nsid w:val="6B2949B6"/>
     <w:multiLevelType w:val="hybridMultilevel"/>
     <w:tmpl w:val="3B627E68"/>
@@ -13489,7 +13509,7 @@
       </w:rPr>
     </w:lvl>
   </w:abstractNum>
-  <w:abstractNum w:abstractNumId="24" w15:restartNumberingAfterBreak="0">
+  <w:abstractNum w:abstractNumId="24">
     <w:nsid w:val="70E72CFF"/>
     <w:multiLevelType w:val="hybridMultilevel"/>
     <w:tmpl w:val="E95E8304"/>
@@ -13602,7 +13622,7 @@
       </w:rPr>
     </w:lvl>
   </w:abstractNum>
-  <w:abstractNum w:abstractNumId="25" w15:restartNumberingAfterBreak="0">
+  <w:abstractNum w:abstractNumId="25">
     <w:nsid w:val="755936D6"/>
     <w:multiLevelType w:val="hybridMultilevel"/>
     <w:tmpl w:val="D4763DE0"/>
@@ -13826,7 +13846,7 @@
 </file>
 
 <file path=word/styles.xml><?xml version="1.0" encoding="utf-8"?>
-<w:styles xmlns:mc="http://schemas.openxmlformats.org/markup-compatibility/2006" xmlns:r="http://schemas.openxmlformats.org/officeDocument/2006/relationships" xmlns:w="http://schemas.openxmlformats.org/wordprocessingml/2006/main" xmlns:w14="http://schemas.microsoft.com/office/word/2010/wordml" xmlns:w15="http://schemas.microsoft.com/office/word/2012/wordml" xmlns:w16cid="http://schemas.microsoft.com/office/word/2016/wordml/cid" xmlns:w16se="http://schemas.microsoft.com/office/word/2015/wordml/symex" mc:Ignorable="w14 w15 w16se w16cid">
+<w:styles xmlns:mc="http://schemas.openxmlformats.org/markup-compatibility/2006" xmlns:r="http://schemas.openxmlformats.org/officeDocument/2006/relationships" xmlns:w="http://schemas.openxmlformats.org/wordprocessingml/2006/main" xmlns:w14="http://schemas.microsoft.com/office/word/2010/wordml" mc:Ignorable="w14">
   <w:docDefaults>
     <w:rPrDefault>
       <w:rPr>
@@ -13842,382 +13862,144 @@
       </w:pPr>
     </w:pPrDefault>
   </w:docDefaults>
-  <w:latentStyles w:defLockedState="0" w:defUIPriority="99" w:defSemiHidden="0" w:defUnhideWhenUsed="0" w:defQFormat="0" w:count="375">
-    <w:lsdException w:name="Normal" w:uiPriority="0" w:qFormat="1"/>
-    <w:lsdException w:name="heading 1" w:uiPriority="9" w:qFormat="1"/>
-    <w:lsdException w:name="heading 2" w:semiHidden="1" w:uiPriority="9" w:unhideWhenUsed="1" w:qFormat="1"/>
-    <w:lsdException w:name="heading 3" w:semiHidden="1" w:uiPriority="9" w:unhideWhenUsed="1" w:qFormat="1"/>
-    <w:lsdException w:name="heading 4" w:semiHidden="1" w:uiPriority="9" w:unhideWhenUsed="1" w:qFormat="1"/>
-    <w:lsdException w:name="heading 5" w:semiHidden="1" w:uiPriority="9" w:unhideWhenUsed="1" w:qFormat="1"/>
-    <w:lsdException w:name="heading 6" w:semiHidden="1" w:uiPriority="9" w:unhideWhenUsed="1" w:qFormat="1"/>
-    <w:lsdException w:name="heading 7" w:semiHidden="1" w:uiPriority="9" w:unhideWhenUsed="1" w:qFormat="1"/>
-    <w:lsdException w:name="heading 8" w:semiHidden="1" w:uiPriority="9" w:unhideWhenUsed="1" w:qFormat="1"/>
-    <w:lsdException w:name="heading 9" w:semiHidden="1" w:uiPriority="9" w:unhideWhenUsed="1" w:qFormat="1"/>
-    <w:lsdException w:name="index 1" w:semiHidden="1" w:unhideWhenUsed="1"/>
-    <w:lsdException w:name="index 2" w:semiHidden="1" w:unhideWhenUsed="1"/>
-    <w:lsdException w:name="index 3" w:semiHidden="1" w:unhideWhenUsed="1"/>
-    <w:lsdException w:name="index 4" w:semiHidden="1" w:unhideWhenUsed="1"/>
-    <w:lsdException w:name="index 5" w:semiHidden="1" w:unhideWhenUsed="1"/>
-    <w:lsdException w:name="index 6" w:semiHidden="1" w:unhideWhenUsed="1"/>
-    <w:lsdException w:name="index 7" w:semiHidden="1" w:unhideWhenUsed="1"/>
-    <w:lsdException w:name="index 8" w:semiHidden="1" w:unhideWhenUsed="1"/>
-    <w:lsdException w:name="index 9" w:semiHidden="1" w:unhideWhenUsed="1"/>
-    <w:lsdException w:name="toc 1" w:semiHidden="1" w:uiPriority="39" w:unhideWhenUsed="1"/>
-    <w:lsdException w:name="toc 2" w:semiHidden="1" w:uiPriority="39" w:unhideWhenUsed="1"/>
-    <w:lsdException w:name="toc 3" w:semiHidden="1" w:uiPriority="39" w:unhideWhenUsed="1"/>
-    <w:lsdException w:name="toc 4" w:semiHidden="1" w:uiPriority="39" w:unhideWhenUsed="1"/>
-    <w:lsdException w:name="toc 5" w:semiHidden="1" w:uiPriority="39" w:unhideWhenUsed="1"/>
-    <w:lsdException w:name="toc 6" w:semiHidden="1" w:uiPriority="39" w:unhideWhenUsed="1"/>
-    <w:lsdException w:name="toc 7" w:semiHidden="1" w:uiPriority="39" w:unhideWhenUsed="1"/>
-    <w:lsdException w:name="toc 8" w:semiHidden="1" w:uiPriority="39" w:unhideWhenUsed="1"/>
-    <w:lsdException w:name="toc 9" w:semiHidden="1" w:uiPriority="39" w:unhideWhenUsed="1"/>
-    <w:lsdException w:name="Normal Indent" w:semiHidden="1" w:unhideWhenUsed="1"/>
-    <w:lsdException w:name="footnote text" w:semiHidden="1" w:unhideWhenUsed="1"/>
-    <w:lsdException w:name="annotation text" w:semiHidden="1" w:unhideWhenUsed="1"/>
-    <w:lsdException w:name="header" w:semiHidden="1" w:unhideWhenUsed="1"/>
-    <w:lsdException w:name="footer" w:semiHidden="1" w:unhideWhenUsed="1"/>
-    <w:lsdException w:name="index heading" w:semiHidden="1" w:unhideWhenUsed="1"/>
-    <w:lsdException w:name="caption" w:semiHidden="1" w:uiPriority="35" w:unhideWhenUsed="1" w:qFormat="1"/>
-    <w:lsdException w:name="table of figures" w:semiHidden="1" w:unhideWhenUsed="1"/>
-    <w:lsdException w:name="envelope address" w:semiHidden="1" w:unhideWhenUsed="1"/>
-    <w:lsdException w:name="envelope return" w:semiHidden="1" w:unhideWhenUsed="1"/>
-    <w:lsdException w:name="footnote reference" w:semiHidden="1" w:unhideWhenUsed="1"/>
-    <w:lsdException w:name="annotation reference" w:semiHidden="1" w:unhideWhenUsed="1"/>
-    <w:lsdException w:name="line number" w:semiHidden="1" w:unhideWhenUsed="1"/>
-    <w:lsdException w:name="page number" w:semiHidden="1" w:unhideWhenUsed="1"/>
-    <w:lsdException w:name="endnote reference" w:semiHidden="1" w:unhideWhenUsed="1"/>
-    <w:lsdException w:name="endnote text" w:semiHidden="1" w:unhideWhenUsed="1"/>
-    <w:lsdException w:name="table of authorities" w:semiHidden="1" w:unhideWhenUsed="1"/>
-    <w:lsdException w:name="macro" w:semiHidden="1" w:unhideWhenUsed="1"/>
-    <w:lsdException w:name="toa heading" w:semiHidden="1" w:unhideWhenUsed="1"/>
-    <w:lsdException w:name="List" w:semiHidden="1" w:unhideWhenUsed="1"/>
-    <w:lsdException w:name="List Bullet" w:semiHidden="1" w:unhideWhenUsed="1"/>
-    <w:lsdException w:name="List Number" w:semiHidden="1" w:unhideWhenUsed="1"/>
-    <w:lsdException w:name="List 2" w:semiHidden="1" w:unhideWhenUsed="1"/>
-    <w:lsdException w:name="List 3" w:semiHidden="1" w:unhideWhenUsed="1"/>
-    <w:lsdException w:name="List 4" w:semiHidden="1" w:unhideWhenUsed="1"/>
-    <w:lsdException w:name="List 5" w:semiHidden="1" w:unhideWhenUsed="1"/>
-    <w:lsdException w:name="List Bullet 2" w:semiHidden="1" w:unhideWhenUsed="1"/>
-    <w:lsdException w:name="List Bullet 3" w:semiHidden="1" w:unhideWhenUsed="1"/>
-    <w:lsdException w:name="List Bullet 4" w:semiHidden="1" w:unhideWhenUsed="1"/>
-    <w:lsdException w:name="List Bullet 5" w:semiHidden="1" w:unhideWhenUsed="1"/>
-    <w:lsdException w:name="List Number 2" w:semiHidden="1" w:unhideWhenUsed="1"/>
-    <w:lsdException w:name="List Number 3" w:semiHidden="1" w:unhideWhenUsed="1"/>
-    <w:lsdException w:name="List Number 4" w:semiHidden="1" w:unhideWhenUsed="1"/>
-    <w:lsdException w:name="List Number 5" w:semiHidden="1" w:unhideWhenUsed="1"/>
-    <w:lsdException w:name="Title" w:uiPriority="10"/>
-    <w:lsdException w:name="Closing" w:semiHidden="1" w:unhideWhenUsed="1"/>
-    <w:lsdException w:name="Signature" w:semiHidden="1" w:unhideWhenUsed="1"/>
-    <w:lsdException w:name="Default Paragraph Font" w:semiHidden="1" w:uiPriority="1" w:unhideWhenUsed="1"/>
-    <w:lsdException w:name="Body Text" w:semiHidden="1" w:unhideWhenUsed="1"/>
-    <w:lsdException w:name="Body Text Indent" w:semiHidden="1" w:unhideWhenUsed="1"/>
-    <w:lsdException w:name="List Continue" w:semiHidden="1" w:unhideWhenUsed="1"/>
-    <w:lsdException w:name="List Continue 2" w:semiHidden="1" w:unhideWhenUsed="1"/>
-    <w:lsdException w:name="List Continue 3" w:semiHidden="1" w:unhideWhenUsed="1"/>
-    <w:lsdException w:name="List Continue 4" w:semiHidden="1" w:unhideWhenUsed="1"/>
-    <w:lsdException w:name="List Continue 5" w:semiHidden="1" w:unhideWhenUsed="1"/>
-    <w:lsdException w:name="Message Header" w:semiHidden="1" w:unhideWhenUsed="1"/>
-    <w:lsdException w:name="Subtitle" w:uiPriority="11"/>
-    <w:lsdException w:name="Salutation" w:semiHidden="1" w:unhideWhenUsed="1"/>
-    <w:lsdException w:name="Date" w:semiHidden="1" w:unhideWhenUsed="1"/>
-    <w:lsdException w:name="Body Text First Indent" w:semiHidden="1" w:unhideWhenUsed="1"/>
-    <w:lsdException w:name="Body Text First Indent 2" w:semiHidden="1" w:unhideWhenUsed="1"/>
-    <w:lsdException w:name="Note Heading" w:semiHidden="1" w:unhideWhenUsed="1"/>
-    <w:lsdException w:name="Body Text 2" w:semiHidden="1" w:unhideWhenUsed="1"/>
-    <w:lsdException w:name="Body Text 3" w:semiHidden="1" w:unhideWhenUsed="1"/>
-    <w:lsdException w:name="Body Text Indent 2" w:semiHidden="1" w:unhideWhenUsed="1"/>
-    <w:lsdException w:name="Body Text Indent 3" w:semiHidden="1" w:unhideWhenUsed="1"/>
-    <w:lsdException w:name="Block Text" w:semiHidden="1" w:unhideWhenUsed="1"/>
-    <w:lsdException w:name="Hyperlink" w:semiHidden="1" w:unhideWhenUsed="1"/>
-    <w:lsdException w:name="FollowedHyperlink" w:semiHidden="1" w:unhideWhenUsed="1"/>
-    <w:lsdException w:name="Strong" w:uiPriority="0"/>
-    <w:lsdException w:name="Emphasis" w:uiPriority="20" w:qFormat="1"/>
-    <w:lsdException w:name="Document Map" w:semiHidden="1" w:unhideWhenUsed="1"/>
-    <w:lsdException w:name="Plain Text" w:semiHidden="1" w:unhideWhenUsed="1"/>
-    <w:lsdException w:name="E-mail Signature" w:semiHidden="1" w:unhideWhenUsed="1"/>
-    <w:lsdException w:name="HTML Top of Form" w:semiHidden="1" w:unhideWhenUsed="1"/>
-    <w:lsdException w:name="HTML Bottom of Form" w:semiHidden="1" w:unhideWhenUsed="1"/>
-    <w:lsdException w:name="Normal (Web)" w:semiHidden="1" w:unhideWhenUsed="1"/>
-    <w:lsdException w:name="HTML Acronym" w:semiHidden="1" w:unhideWhenUsed="1"/>
-    <w:lsdException w:name="HTML Address" w:semiHidden="1" w:unhideWhenUsed="1"/>
-    <w:lsdException w:name="HTML Cite" w:semiHidden="1" w:unhideWhenUsed="1"/>
-    <w:lsdException w:name="HTML Code" w:semiHidden="1" w:unhideWhenUsed="1"/>
-    <w:lsdException w:name="HTML Definition" w:semiHidden="1" w:unhideWhenUsed="1"/>
-    <w:lsdException w:name="HTML Keyboard" w:semiHidden="1" w:unhideWhenUsed="1"/>
-    <w:lsdException w:name="HTML Preformatted" w:semiHidden="1" w:unhideWhenUsed="1"/>
-    <w:lsdException w:name="HTML Sample" w:semiHidden="1" w:unhideWhenUsed="1"/>
-    <w:lsdException w:name="HTML Typewriter" w:semiHidden="1" w:unhideWhenUsed="1"/>
-    <w:lsdException w:name="HTML Variable" w:semiHidden="1" w:unhideWhenUsed="1"/>
-    <w:lsdException w:name="Normal Table" w:semiHidden="1" w:unhideWhenUsed="1"/>
-    <w:lsdException w:name="annotation subject" w:semiHidden="1" w:unhideWhenUsed="1"/>
-    <w:lsdException w:name="No List" w:semiHidden="1" w:unhideWhenUsed="1"/>
-    <w:lsdException w:name="Outline List 1" w:semiHidden="1" w:unhideWhenUsed="1"/>
-    <w:lsdException w:name="Outline List 2" w:semiHidden="1" w:unhideWhenUsed="1"/>
-    <w:lsdException w:name="Outline List 3" w:semiHidden="1" w:unhideWhenUsed="1"/>
-    <w:lsdException w:name="Table Simple 1" w:semiHidden="1" w:unhideWhenUsed="1"/>
-    <w:lsdException w:name="Table Simple 2" w:semiHidden="1" w:unhideWhenUsed="1"/>
-    <w:lsdException w:name="Table Simple 3" w:semiHidden="1" w:unhideWhenUsed="1"/>
-    <w:lsdException w:name="Table Classic 1" w:semiHidden="1" w:unhideWhenUsed="1"/>
-    <w:lsdException w:name="Table Classic 2" w:semiHidden="1" w:unhideWhenUsed="1"/>
-    <w:lsdException w:name="Table Classic 3" w:semiHidden="1" w:unhideWhenUsed="1"/>
-    <w:lsdException w:name="Table Classic 4" w:semiHidden="1" w:unhideWhenUsed="1"/>
-    <w:lsdException w:name="Table Colorful 1" w:semiHidden="1" w:unhideWhenUsed="1"/>
-    <w:lsdException w:name="Table Colorful 2" w:semiHidden="1" w:unhideWhenUsed="1"/>
-    <w:lsdException w:name="Table Colorful 3" w:semiHidden="1" w:unhideWhenUsed="1"/>
-    <w:lsdException w:name="Table Columns 1" w:semiHidden="1" w:unhideWhenUsed="1"/>
-    <w:lsdException w:name="Table Columns 2" w:semiHidden="1" w:unhideWhenUsed="1"/>
-    <w:lsdException w:name="Table Columns 3" w:semiHidden="1" w:unhideWhenUsed="1"/>
-    <w:lsdException w:name="Table Columns 4" w:semiHidden="1" w:unhideWhenUsed="1"/>
-    <w:lsdException w:name="Table Columns 5" w:semiHidden="1" w:unhideWhenUsed="1"/>
-    <w:lsdException w:name="Table Grid 1" w:semiHidden="1" w:unhideWhenUsed="1"/>
-    <w:lsdException w:name="Table Grid 2" w:semiHidden="1" w:unhideWhenUsed="1"/>
-    <w:lsdException w:name="Table Grid 3" w:semiHidden="1" w:unhideWhenUsed="1"/>
-    <w:lsdException w:name="Table Grid 4" w:semiHidden="1" w:unhideWhenUsed="1"/>
-    <w:lsdException w:name="Table Grid 5" w:semiHidden="1" w:unhideWhenUsed="1"/>
-    <w:lsdException w:name="Table Grid 6" w:semiHidden="1" w:unhideWhenUsed="1"/>
-    <w:lsdException w:name="Table Grid 7" w:semiHidden="1" w:unhideWhenUsed="1"/>
-    <w:lsdException w:name="Table Grid 8" w:semiHidden="1" w:unhideWhenUsed="1"/>
-    <w:lsdException w:name="Table List 1" w:semiHidden="1" w:unhideWhenUsed="1"/>
-    <w:lsdException w:name="Table List 2" w:semiHidden="1" w:unhideWhenUsed="1"/>
-    <w:lsdException w:name="Table List 3" w:semiHidden="1" w:unhideWhenUsed="1"/>
-    <w:lsdException w:name="Table List 4" w:semiHidden="1" w:unhideWhenUsed="1"/>
-    <w:lsdException w:name="Table List 5" w:semiHidden="1" w:unhideWhenUsed="1"/>
-    <w:lsdException w:name="Table List 6" w:semiHidden="1" w:unhideWhenUsed="1"/>
-    <w:lsdException w:name="Table List 7" w:semiHidden="1" w:unhideWhenUsed="1"/>
-    <w:lsdException w:name="Table List 8" w:semiHidden="1" w:unhideWhenUsed="1"/>
-    <w:lsdException w:name="Table 3D effects 1" w:semiHidden="1" w:unhideWhenUsed="1"/>
-    <w:lsdException w:name="Table 3D effects 2" w:semiHidden="1" w:unhideWhenUsed="1"/>
-    <w:lsdException w:name="Table 3D effects 3" w:semiHidden="1" w:unhideWhenUsed="1"/>
-    <w:lsdException w:name="Table Contemporary" w:semiHidden="1" w:unhideWhenUsed="1"/>
-    <w:lsdException w:name="Table Elegant" w:semiHidden="1" w:unhideWhenUsed="1"/>
-    <w:lsdException w:name="Table Professional" w:semiHidden="1" w:unhideWhenUsed="1"/>
-    <w:lsdException w:name="Table Subtle 1" w:semiHidden="1" w:unhideWhenUsed="1"/>
-    <w:lsdException w:name="Table Subtle 2" w:semiHidden="1" w:unhideWhenUsed="1"/>
-    <w:lsdException w:name="Table Web 1" w:semiHidden="1" w:unhideWhenUsed="1"/>
-    <w:lsdException w:name="Table Web 2" w:semiHidden="1" w:unhideWhenUsed="1"/>
-    <w:lsdException w:name="Table Web 3" w:semiHidden="1" w:unhideWhenUsed="1"/>
-    <w:lsdException w:name="Balloon Text" w:semiHidden="1" w:unhideWhenUsed="1"/>
-    <w:lsdException w:name="Table Grid" w:uiPriority="59"/>
-    <w:lsdException w:name="Table Theme" w:semiHidden="1" w:unhideWhenUsed="1"/>
-    <w:lsdException w:name="Placeholder Text" w:semiHidden="1"/>
-    <w:lsdException w:name="No Spacing" w:uiPriority="1"/>
-    <w:lsdException w:name="Light Shading" w:uiPriority="60"/>
-    <w:lsdException w:name="Light List" w:uiPriority="61"/>
-    <w:lsdException w:name="Light Grid" w:uiPriority="62"/>
-    <w:lsdException w:name="Medium Shading 1" w:uiPriority="63"/>
-    <w:lsdException w:name="Medium Shading 2" w:uiPriority="64"/>
-    <w:lsdException w:name="Medium List 1" w:uiPriority="65"/>
-    <w:lsdException w:name="Medium List 2" w:uiPriority="66"/>
-    <w:lsdException w:name="Medium Grid 1" w:uiPriority="67"/>
-    <w:lsdException w:name="Medium Grid 2" w:uiPriority="68"/>
-    <w:lsdException w:name="Medium Grid 3" w:uiPriority="69"/>
-    <w:lsdException w:name="Dark List" w:uiPriority="70"/>
-    <w:lsdException w:name="Colorful Shading" w:uiPriority="71"/>
-    <w:lsdException w:name="Colorful List" w:uiPriority="72"/>
-    <w:lsdException w:name="Colorful Grid" w:uiPriority="73"/>
-    <w:lsdException w:name="Light Shading Accent 1" w:uiPriority="60"/>
-    <w:lsdException w:name="Light List Accent 1" w:uiPriority="61"/>
-    <w:lsdException w:name="Light Grid Accent 1" w:uiPriority="62"/>
-    <w:lsdException w:name="Medium Shading 1 Accent 1" w:uiPriority="63"/>
-    <w:lsdException w:name="Medium Shading 2 Accent 1" w:uiPriority="64"/>
-    <w:lsdException w:name="Medium List 1 Accent 1" w:uiPriority="65"/>
-    <w:lsdException w:name="Revision" w:semiHidden="1"/>
-    <w:lsdException w:name="List Paragraph" w:uiPriority="34" w:qFormat="1"/>
-    <w:lsdException w:name="Quote" w:uiPriority="29"/>
-    <w:lsdException w:name="Intense Quote" w:uiPriority="30"/>
-    <w:lsdException w:name="Medium List 2 Accent 1" w:uiPriority="66"/>
-    <w:lsdException w:name="Medium Grid 1 Accent 1" w:uiPriority="67"/>
-    <w:lsdException w:name="Medium Grid 2 Accent 1" w:uiPriority="68"/>
-    <w:lsdException w:name="Medium Grid 3 Accent 1" w:uiPriority="69"/>
-    <w:lsdException w:name="Dark List Accent 1" w:uiPriority="70"/>
-    <w:lsdException w:name="Colorful Shading Accent 1" w:uiPriority="71"/>
-    <w:lsdException w:name="Colorful List Accent 1" w:uiPriority="72"/>
-    <w:lsdException w:name="Colorful Grid Accent 1" w:uiPriority="73"/>
-    <w:lsdException w:name="Light Shading Accent 2" w:uiPriority="60"/>
-    <w:lsdException w:name="Light List Accent 2" w:uiPriority="61"/>
-    <w:lsdException w:name="Light Grid Accent 2" w:uiPriority="62"/>
-    <w:lsdException w:name="Medium Shading 1 Accent 2" w:uiPriority="63"/>
-    <w:lsdException w:name="Medium Shading 2 Accent 2" w:uiPriority="64"/>
-    <w:lsdException w:name="Medium List 1 Accent 2" w:uiPriority="65"/>
-    <w:lsdException w:name="Medium List 2 Accent 2" w:uiPriority="66"/>
-    <w:lsdException w:name="Medium Grid 1 Accent 2" w:uiPriority="67"/>
-    <w:lsdException w:name="Medium Grid 2 Accent 2" w:uiPriority="68"/>
-    <w:lsdException w:name="Medium Grid 3 Accent 2" w:uiPriority="69"/>
-    <w:lsdException w:name="Dark List Accent 2" w:uiPriority="70"/>
-    <w:lsdException w:name="Colorful Shading Accent 2" w:uiPriority="71"/>
-    <w:lsdException w:name="Colorful List Accent 2" w:uiPriority="72"/>
-    <w:lsdException w:name="Colorful Grid Accent 2" w:uiPriority="73"/>
-    <w:lsdException w:name="Light Shading Accent 3" w:uiPriority="60"/>
-    <w:lsdException w:name="Light List Accent 3" w:uiPriority="61"/>
-    <w:lsdException w:name="Light Grid Accent 3" w:uiPriority="62"/>
-    <w:lsdException w:name="Medium Shading 1 Accent 3" w:uiPriority="63"/>
-    <w:lsdException w:name="Medium Shading 2 Accent 3" w:uiPriority="64"/>
-    <w:lsdException w:name="Medium List 1 Accent 3" w:uiPriority="65"/>
-    <w:lsdException w:name="Medium List 2 Accent 3" w:uiPriority="66"/>
-    <w:lsdException w:name="Medium Grid 1 Accent 3" w:uiPriority="67"/>
-    <w:lsdException w:name="Medium Grid 2 Accent 3" w:uiPriority="68"/>
-    <w:lsdException w:name="Medium Grid 3 Accent 3" w:uiPriority="69"/>
-    <w:lsdException w:name="Dark List Accent 3" w:uiPriority="70"/>
-    <w:lsdException w:name="Colorful Shading Accent 3" w:uiPriority="71"/>
-    <w:lsdException w:name="Colorful List Accent 3" w:uiPriority="72"/>
-    <w:lsdException w:name="Colorful Grid Accent 3" w:uiPriority="73"/>
-    <w:lsdException w:name="Light Shading Accent 4" w:uiPriority="60"/>
-    <w:lsdException w:name="Light List Accent 4" w:uiPriority="61"/>
-    <w:lsdException w:name="Light Grid Accent 4" w:uiPriority="62"/>
-    <w:lsdException w:name="Medium Shading 1 Accent 4" w:uiPriority="63"/>
-    <w:lsdException w:name="Medium Shading 2 Accent 4" w:uiPriority="64"/>
-    <w:lsdException w:name="Medium List 1 Accent 4" w:uiPriority="65"/>
-    <w:lsdException w:name="Medium List 2 Accent 4" w:uiPriority="66"/>
-    <w:lsdException w:name="Medium Grid 1 Accent 4" w:uiPriority="67"/>
-    <w:lsdException w:name="Medium Grid 2 Accent 4" w:uiPriority="68"/>
-    <w:lsdException w:name="Medium Grid 3 Accent 4" w:uiPriority="69"/>
-    <w:lsdException w:name="Dark List Accent 4" w:uiPriority="70"/>
-    <w:lsdException w:name="Colorful Shading Accent 4" w:uiPriority="71"/>
-    <w:lsdException w:name="Colorful List Accent 4" w:uiPriority="72"/>
-    <w:lsdException w:name="Colorful Grid Accent 4" w:uiPriority="73"/>
-    <w:lsdException w:name="Light Shading Accent 5" w:uiPriority="60"/>
-    <w:lsdException w:name="Light List Accent 5" w:uiPriority="61"/>
-    <w:lsdException w:name="Light Grid Accent 5" w:uiPriority="62"/>
-    <w:lsdException w:name="Medium Shading 1 Accent 5" w:uiPriority="63"/>
-    <w:lsdException w:name="Medium Shading 2 Accent 5" w:uiPriority="64"/>
-    <w:lsdException w:name="Medium List 1 Accent 5" w:uiPriority="65"/>
-    <w:lsdException w:name="Medium List 2 Accent 5" w:uiPriority="66"/>
-    <w:lsdException w:name="Medium Grid 1 Accent 5" w:uiPriority="67"/>
-    <w:lsdException w:name="Medium Grid 2 Accent 5" w:uiPriority="68"/>
-    <w:lsdException w:name="Medium Grid 3 Accent 5" w:uiPriority="69"/>
-    <w:lsdException w:name="Dark List Accent 5" w:uiPriority="70"/>
-    <w:lsdException w:name="Colorful Shading Accent 5" w:uiPriority="71"/>
-    <w:lsdException w:name="Colorful List Accent 5" w:uiPriority="72"/>
-    <w:lsdException w:name="Colorful Grid Accent 5" w:uiPriority="73"/>
-    <w:lsdException w:name="Light Shading Accent 6" w:uiPriority="60"/>
-    <w:lsdException w:name="Light List Accent 6" w:uiPriority="61"/>
-    <w:lsdException w:name="Light Grid Accent 6" w:uiPriority="62"/>
-    <w:lsdException w:name="Medium Shading 1 Accent 6" w:uiPriority="63"/>
-    <w:lsdException w:name="Medium Shading 2 Accent 6" w:uiPriority="64"/>
-    <w:lsdException w:name="Medium List 1 Accent 6" w:uiPriority="65"/>
-    <w:lsdException w:name="Medium List 2 Accent 6" w:uiPriority="66"/>
-    <w:lsdException w:name="Medium Grid 1 Accent 6" w:uiPriority="67"/>
-    <w:lsdException w:name="Medium Grid 2 Accent 6" w:uiPriority="68"/>
-    <w:lsdException w:name="Medium Grid 3 Accent 6" w:uiPriority="69"/>
-    <w:lsdException w:name="Dark List Accent 6" w:uiPriority="70"/>
-    <w:lsdException w:name="Colorful Shading Accent 6" w:uiPriority="71"/>
-    <w:lsdException w:name="Colorful List Accent 6" w:uiPriority="72"/>
-    <w:lsdException w:name="Colorful Grid Accent 6" w:uiPriority="73"/>
-    <w:lsdException w:name="Subtle Emphasis" w:uiPriority="19"/>
-    <w:lsdException w:name="Intense Emphasis" w:uiPriority="21"/>
-    <w:lsdException w:name="Subtle Reference" w:uiPriority="31"/>
-    <w:lsdException w:name="Intense Reference" w:uiPriority="32"/>
-    <w:lsdException w:name="Book Title" w:uiPriority="33"/>
-    <w:lsdException w:name="Bibliography" w:semiHidden="1" w:uiPriority="37" w:unhideWhenUsed="1"/>
-    <w:lsdException w:name="TOC Heading" w:semiHidden="1" w:uiPriority="39" w:unhideWhenUsed="1" w:qFormat="1"/>
-    <w:lsdException w:name="Plain Table 1" w:uiPriority="41"/>
-    <w:lsdException w:name="Plain Table 2" w:uiPriority="42"/>
-    <w:lsdException w:name="Plain Table 3" w:uiPriority="43"/>
-    <w:lsdException w:name="Plain Table 4" w:uiPriority="44"/>
-    <w:lsdException w:name="Plain Table 5" w:uiPriority="45"/>
-    <w:lsdException w:name="Grid Table Light" w:uiPriority="40"/>
-    <w:lsdException w:name="Grid Table 1 Light" w:uiPriority="46"/>
-    <w:lsdException w:name="Grid Table 2" w:uiPriority="47"/>
-    <w:lsdException w:name="Grid Table 3" w:uiPriority="48"/>
-    <w:lsdException w:name="Grid Table 4" w:uiPriority="49"/>
-    <w:lsdException w:name="Grid Table 5 Dark" w:uiPriority="50"/>
-    <w:lsdException w:name="Grid Table 6 Colorful" w:uiPriority="51"/>
-    <w:lsdException w:name="Grid Table 7 Colorful" w:uiPriority="52"/>
-    <w:lsdException w:name="Grid Table 1 Light Accent 1" w:uiPriority="46"/>
-    <w:lsdException w:name="Grid Table 2 Accent 1" w:uiPriority="47"/>
-    <w:lsdException w:name="Grid Table 3 Accent 1" w:uiPriority="48"/>
-    <w:lsdException w:name="Grid Table 4 Accent 1" w:uiPriority="49"/>
-    <w:lsdException w:name="Grid Table 5 Dark Accent 1" w:uiPriority="50"/>
-    <w:lsdException w:name="Grid Table 6 Colorful Accent 1" w:uiPriority="51"/>
-    <w:lsdException w:name="Grid Table 7 Colorful Accent 1" w:uiPriority="52"/>
-    <w:lsdException w:name="Grid Table 1 Light Accent 2" w:uiPriority="46"/>
-    <w:lsdException w:name="Grid Table 2 Accent 2" w:uiPriority="47"/>
-    <w:lsdException w:name="Grid Table 3 Accent 2" w:uiPriority="48"/>
-    <w:lsdException w:name="Grid Table 4 Accent 2" w:uiPriority="49"/>
-    <w:lsdException w:name="Grid Table 5 Dark Accent 2" w:uiPriority="50"/>
-    <w:lsdException w:name="Grid Table 6 Colorful Accent 2" w:uiPriority="51"/>
-    <w:lsdException w:name="Grid Table 7 Colorful Accent 2" w:uiPriority="52"/>
-    <w:lsdException w:name="Grid Table 1 Light Accent 3" w:uiPriority="46"/>
-    <w:lsdException w:name="Grid Table 2 Accent 3" w:uiPriority="47"/>
-    <w:lsdException w:name="Grid Table 3 Accent 3" w:uiPriority="48"/>
-    <w:lsdException w:name="Grid Table 4 Accent 3" w:uiPriority="49"/>
-    <w:lsdException w:name="Grid Table 5 Dark Accent 3" w:uiPriority="50"/>
-    <w:lsdException w:name="Grid Table 6 Colorful Accent 3" w:uiPriority="51"/>
-    <w:lsdException w:name="Grid Table 7 Colorful Accent 3" w:uiPriority="52"/>
-    <w:lsdException w:name="Grid Table 1 Light Accent 4" w:uiPriority="46"/>
-    <w:lsdException w:name="Grid Table 2 Accent 4" w:uiPriority="47"/>
-    <w:lsdException w:name="Grid Table 3 Accent 4" w:uiPriority="48"/>
-    <w:lsdException w:name="Grid Table 4 Accent 4" w:uiPriority="49"/>
-    <w:lsdException w:name="Grid Table 5 Dark Accent 4" w:uiPriority="50"/>
-    <w:lsdException w:name="Grid Table 6 Colorful Accent 4" w:uiPriority="51"/>
-    <w:lsdException w:name="Grid Table 7 Colorful Accent 4" w:uiPriority="52"/>
-    <w:lsdException w:name="Grid Table 1 Light Accent 5" w:uiPriority="46"/>
-    <w:lsdException w:name="Grid Table 2 Accent 5" w:uiPriority="47"/>
-    <w:lsdException w:name="Grid Table 3 Accent 5" w:uiPriority="48"/>
-    <w:lsdException w:name="Grid Table 4 Accent 5" w:uiPriority="49"/>
-    <w:lsdException w:name="Grid Table 5 Dark Accent 5" w:uiPriority="50"/>
-    <w:lsdException w:name="Grid Table 6 Colorful Accent 5" w:uiPriority="51"/>
-    <w:lsdException w:name="Grid Table 7 Colorful Accent 5" w:uiPriority="52"/>
-    <w:lsdException w:name="Grid Table 1 Light Accent 6" w:uiPriority="46"/>
-    <w:lsdException w:name="Grid Table 2 Accent 6" w:uiPriority="47"/>
-    <w:lsdException w:name="Grid Table 3 Accent 6" w:uiPriority="48"/>
-    <w:lsdException w:name="Grid Table 4 Accent 6" w:uiPriority="49"/>
-    <w:lsdException w:name="Grid Table 5 Dark Accent 6" w:uiPriority="50"/>
-    <w:lsdException w:name="Grid Table 6 Colorful Accent 6" w:uiPriority="51"/>
-    <w:lsdException w:name="Grid Table 7 Colorful Accent 6" w:uiPriority="52"/>
-    <w:lsdException w:name="List Table 1 Light" w:uiPriority="46"/>
-    <w:lsdException w:name="List Table 2" w:uiPriority="47"/>
-    <w:lsdException w:name="List Table 3" w:uiPriority="48"/>
-    <w:lsdException w:name="List Table 4" w:uiPriority="49"/>
-    <w:lsdException w:name="List Table 5 Dark" w:uiPriority="50"/>
-    <w:lsdException w:name="List Table 6 Colorful" w:uiPriority="51"/>
-    <w:lsdException w:name="List Table 7 Colorful" w:uiPriority="52"/>
-    <w:lsdException w:name="List Table 1 Light Accent 1" w:uiPriority="46"/>
-    <w:lsdException w:name="List Table 2 Accent 1" w:uiPriority="47"/>
-    <w:lsdException w:name="List Table 3 Accent 1" w:uiPriority="48"/>
-    <w:lsdException w:name="List Table 4 Accent 1" w:uiPriority="49"/>
-    <w:lsdException w:name="List Table 5 Dark Accent 1" w:uiPriority="50"/>
-    <w:lsdException w:name="List Table 6 Colorful Accent 1" w:uiPriority="51"/>
-    <w:lsdException w:name="List Table 7 Colorful Accent 1" w:uiPriority="52"/>
-    <w:lsdException w:name="List Table 1 Light Accent 2" w:uiPriority="46"/>
-    <w:lsdException w:name="List Table 2 Accent 2" w:uiPriority="47"/>
-    <w:lsdException w:name="List Table 3 Accent 2" w:uiPriority="48"/>
-    <w:lsdException w:name="List Table 4 Accent 2" w:uiPriority="49"/>
-    <w:lsdException w:name="List Table 5 Dark Accent 2" w:uiPriority="50"/>
-    <w:lsdException w:name="List Table 6 Colorful Accent 2" w:uiPriority="51"/>
-    <w:lsdException w:name="List Table 7 Colorful Accent 2" w:uiPriority="52"/>
-    <w:lsdException w:name="List Table 1 Light Accent 3" w:uiPriority="46"/>
-    <w:lsdException w:name="List Table 2 Accent 3" w:uiPriority="47"/>
-    <w:lsdException w:name="List Table 3 Accent 3" w:uiPriority="48"/>
-    <w:lsdException w:name="List Table 4 Accent 3" w:uiPriority="49"/>
-    <w:lsdException w:name="List Table 5 Dark Accent 3" w:uiPriority="50"/>
-    <w:lsdException w:name="List Table 6 Colorful Accent 3" w:uiPriority="51"/>
-    <w:lsdException w:name="List Table 7 Colorful Accent 3" w:uiPriority="52"/>
-    <w:lsdException w:name="List Table 1 Light Accent 4" w:uiPriority="46"/>
-    <w:lsdException w:name="List Table 2 Accent 4" w:uiPriority="47"/>
-    <w:lsdException w:name="List Table 3 Accent 4" w:uiPriority="48"/>
-    <w:lsdException w:name="List Table 4 Accent 4" w:uiPriority="49"/>
-    <w:lsdException w:name="List Table 5 Dark Accent 4" w:uiPriority="50"/>
-    <w:lsdException w:name="List Table 6 Colorful Accent 4" w:uiPriority="51"/>
-    <w:lsdException w:name="List Table 7 Colorful Accent 4" w:uiPriority="52"/>
-    <w:lsdException w:name="List Table 1 Light Accent 5" w:uiPriority="46"/>
-    <w:lsdException w:name="List Table 2 Accent 5" w:uiPriority="47"/>
-    <w:lsdException w:name="List Table 3 Accent 5" w:uiPriority="48"/>
-    <w:lsdException w:name="List Table 4 Accent 5" w:uiPriority="49"/>
-    <w:lsdException w:name="List Table 5 Dark Accent 5" w:uiPriority="50"/>
-    <w:lsdException w:name="List Table 6 Colorful Accent 5" w:uiPriority="51"/>
-    <w:lsdException w:name="List Table 7 Colorful Accent 5" w:uiPriority="52"/>
-    <w:lsdException w:name="List Table 1 Light Accent 6" w:uiPriority="46"/>
-    <w:lsdException w:name="List Table 2 Accent 6" w:uiPriority="47"/>
-    <w:lsdException w:name="List Table 3 Accent 6" w:uiPriority="48"/>
-    <w:lsdException w:name="List Table 4 Accent 6" w:uiPriority="49"/>
-    <w:lsdException w:name="List Table 5 Dark Accent 6" w:uiPriority="50"/>
-    <w:lsdException w:name="List Table 6 Colorful Accent 6" w:uiPriority="51"/>
-    <w:lsdException w:name="List Table 7 Colorful Accent 6" w:uiPriority="52"/>
-    <w:lsdException w:name="Mention" w:semiHidden="1" w:unhideWhenUsed="1"/>
-    <w:lsdException w:name="Smart Hyperlink" w:semiHidden="1" w:unhideWhenUsed="1"/>
-    <w:lsdException w:name="Hashtag" w:semiHidden="1" w:unhideWhenUsed="1"/>
-    <w:lsdException w:name="Unresolved Mention" w:semiHidden="1" w:unhideWhenUsed="1"/>
+  <w:latentStyles w:defLockedState="0" w:defUIPriority="99" w:defSemiHidden="1" w:defUnhideWhenUsed="1" w:defQFormat="0" w:count="267">
+    <w:lsdException w:name="Normal" w:semiHidden="0" w:uiPriority="0" w:unhideWhenUsed="0" w:qFormat="1"/>
+    <w:lsdException w:name="heading 1" w:semiHidden="0" w:uiPriority="9" w:unhideWhenUsed="0" w:qFormat="1"/>
+    <w:lsdException w:name="heading 2" w:uiPriority="9" w:qFormat="1"/>
+    <w:lsdException w:name="heading 3" w:uiPriority="9" w:qFormat="1"/>
+    <w:lsdException w:name="heading 4" w:uiPriority="9" w:qFormat="1"/>
+    <w:lsdException w:name="heading 5" w:uiPriority="9" w:qFormat="1"/>
+    <w:lsdException w:name="heading 6" w:uiPriority="9" w:qFormat="1"/>
+    <w:lsdException w:name="heading 7" w:uiPriority="9" w:qFormat="1"/>
+    <w:lsdException w:name="heading 8" w:uiPriority="9" w:qFormat="1"/>
+    <w:lsdException w:name="heading 9" w:uiPriority="9" w:qFormat="1"/>
+    <w:lsdException w:name="toc 1" w:uiPriority="39"/>
+    <w:lsdException w:name="toc 2" w:uiPriority="39"/>
+    <w:lsdException w:name="toc 3" w:uiPriority="39"/>
+    <w:lsdException w:name="toc 4" w:uiPriority="39"/>
+    <w:lsdException w:name="toc 5" w:uiPriority="39"/>
+    <w:lsdException w:name="toc 6" w:uiPriority="39"/>
+    <w:lsdException w:name="toc 7" w:uiPriority="39"/>
+    <w:lsdException w:name="toc 8" w:uiPriority="39"/>
+    <w:lsdException w:name="toc 9" w:uiPriority="39"/>
+    <w:lsdException w:name="caption" w:uiPriority="35" w:qFormat="1"/>
+    <w:lsdException w:name="Title" w:semiHidden="0" w:uiPriority="10" w:unhideWhenUsed="0"/>
+    <w:lsdException w:name="Default Paragraph Font" w:uiPriority="1"/>
+    <w:lsdException w:name="Subtitle" w:semiHidden="0" w:uiPriority="11" w:unhideWhenUsed="0"/>
+    <w:lsdException w:name="Strong" w:semiHidden="0" w:uiPriority="0" w:unhideWhenUsed="0"/>
+    <w:lsdException w:name="Emphasis" w:semiHidden="0" w:uiPriority="20" w:unhideWhenUsed="0" w:qFormat="1"/>
+    <w:lsdException w:name="Table Grid" w:semiHidden="0" w:uiPriority="59" w:unhideWhenUsed="0"/>
+    <w:lsdException w:name="Placeholder Text" w:unhideWhenUsed="0"/>
+    <w:lsdException w:name="No Spacing" w:semiHidden="0" w:uiPriority="1" w:unhideWhenUsed="0"/>
+    <w:lsdException w:name="Light Shading" w:semiHidden="0" w:uiPriority="60" w:unhideWhenUsed="0"/>
+    <w:lsdException w:name="Light List" w:semiHidden="0" w:uiPriority="61" w:unhideWhenUsed="0"/>
+    <w:lsdException w:name="Light Grid" w:semiHidden="0" w:uiPriority="62" w:unhideWhenUsed="0"/>
+    <w:lsdException w:name="Medium Shading 1" w:semiHidden="0" w:uiPriority="63" w:unhideWhenUsed="0"/>
+    <w:lsdException w:name="Medium Shading 2" w:semiHidden="0" w:uiPriority="64" w:unhideWhenUsed="0"/>
+    <w:lsdException w:name="Medium List 1" w:semiHidden="0" w:uiPriority="65" w:unhideWhenUsed="0"/>
+    <w:lsdException w:name="Medium List 2" w:semiHidden="0" w:uiPriority="66" w:unhideWhenUsed="0"/>
+    <w:lsdException w:name="Medium Grid 1" w:semiHidden="0" w:uiPriority="67" w:unhideWhenUsed="0"/>
+    <w:lsdException w:name="Medium Grid 2" w:semiHidden="0" w:uiPriority="68" w:unhideWhenUsed="0"/>
+    <w:lsdException w:name="Medium Grid 3" w:semiHidden="0" w:uiPriority="69" w:unhideWhenUsed="0"/>
+    <w:lsdException w:name="Dark List" w:semiHidden="0" w:uiPriority="70" w:unhideWhenUsed="0"/>
+    <w:lsdException w:name="Colorful Shading" w:semiHidden="0" w:uiPriority="71" w:unhideWhenUsed="0"/>
+    <w:lsdException w:name="Colorful List" w:semiHidden="0" w:uiPriority="72" w:unhideWhenUsed="0"/>
+    <w:lsdException w:name="Colorful Grid" w:semiHidden="0" w:uiPriority="73" w:unhideWhenUsed="0"/>
+    <w:lsdException w:name="Light Shading Accent 1" w:semiHidden="0" w:uiPriority="60" w:unhideWhenUsed="0"/>
+    <w:lsdException w:name="Light List Accent 1" w:semiHidden="0" w:uiPriority="61" w:unhideWhenUsed="0"/>
+    <w:lsdException w:name="Light Grid Accent 1" w:semiHidden="0" w:uiPriority="62" w:unhideWhenUsed="0"/>
+    <w:lsdException w:name="Medium Shading 1 Accent 1" w:semiHidden="0" w:uiPriority="63" w:unhideWhenUsed="0"/>
+    <w:lsdException w:name="Medium Shading 2 Accent 1" w:semiHidden="0" w:uiPriority="64" w:unhideWhenUsed="0"/>
+    <w:lsdException w:name="Medium List 1 Accent 1" w:semiHidden="0" w:uiPriority="65" w:unhideWhenUsed="0"/>
+    <w:lsdException w:name="Revision" w:unhideWhenUsed="0"/>
+    <w:lsdException w:name="List Paragraph" w:semiHidden="0" w:uiPriority="34" w:unhideWhenUsed="0" w:qFormat="1"/>
+    <w:lsdException w:name="Quote" w:semiHidden="0" w:uiPriority="29" w:unhideWhenUsed="0"/>
+    <w:lsdException w:name="Intense Quote" w:semiHidden="0" w:uiPriority="30" w:unhideWhenUsed="0"/>
+    <w:lsdException w:name="Medium List 2 Accent 1" w:semiHidden="0" w:uiPriority="66" w:unhideWhenUsed="0"/>
+    <w:lsdException w:name="Medium Grid 1 Accent 1" w:semiHidden="0" w:uiPriority="67" w:unhideWhenUsed="0"/>
+    <w:lsdException w:name="Medium Grid 2 Accent 1" w:semiHidden="0" w:uiPriority="68" w:unhideWhenUsed="0"/>
+    <w:lsdException w:name="Medium Grid 3 Accent 1" w:semiHidden="0" w:uiPriority="69" w:unhideWhenUsed="0"/>
+    <w:lsdException w:name="Dark List Accent 1" w:semiHidden="0" w:uiPriority="70" w:unhideWhenUsed="0"/>
+    <w:lsdException w:name="Colorful Shading Accent 1" w:semiHidden="0" w:uiPriority="71" w:unhideWhenUsed="0"/>
+    <w:lsdException w:name="Colorful List Accent 1" w:semiHidden="0" w:uiPriority="72" w:unhideWhenUsed="0"/>
+    <w:lsdException w:name="Colorful Grid Accent 1" w:semiHidden="0" w:uiPriority="73" w:unhideWhenUsed="0"/>
+    <w:lsdException w:name="Light Shading Accent 2" w:semiHidden="0" w:uiPriority="60" w:unhideWhenUsed="0"/>
+    <w:lsdException w:name="Light List Accent 2" w:semiHidden="0" w:uiPriority="61" w:unhideWhenUsed="0"/>
+    <w:lsdException w:name="Light Grid Accent 2" w:semiHidden="0" w:uiPriority="62" w:unhideWhenUsed="0"/>
+    <w:lsdException w:name="Medium Shading 1 Accent 2" w:semiHidden="0" w:uiPriority="63" w:unhideWhenUsed="0"/>
+    <w:lsdException w:name="Medium Shading 2 Accent 2" w:semiHidden="0" w:uiPriority="64" w:unhideWhenUsed="0"/>
+    <w:lsdException w:name="Medium List 1 Accent 2" w:semiHidden="0" w:uiPriority="65" w:unhideWhenUsed="0"/>
+    <w:lsdException w:name="Medium List 2 Accent 2" w:semiHidden="0" w:uiPriority="66" w:unhideWhenUsed="0"/>
+    <w:lsdException w:name="Medium Grid 1 Accent 2" w:semiHidden="0" w:uiPriority="67" w:unhideWhenUsed="0"/>
+    <w:lsdException w:name="Medium Grid 2 Accent 2" w:semiHidden="0" w:uiPriority="68" w:unhideWhenUsed="0"/>
+    <w:lsdException w:name="Medium Grid 3 Accent 2" w:semiHidden="0" w:uiPriority="69" w:unhideWhenUsed="0"/>
+    <w:lsdException w:name="Dark List Accent 2" w:semiHidden="0" w:uiPriority="70" w:unhideWhenUsed="0"/>
+    <w:lsdException w:name="Colorful Shading Accent 2" w:semiHidden="0" w:uiPriority="71" w:unhideWhenUsed="0"/>
+    <w:lsdException w:name="Colorful List Accent 2" w:semiHidden="0" w:uiPriority="72" w:unhideWhenUsed="0"/>
+    <w:lsdException w:name="Colorful Grid Accent 2" w:semiHidden="0" w:uiPriority="73" w:unhideWhenUsed="0"/>
+    <w:lsdException w:name="Light Shading Accent 3" w:semiHidden="0" w:uiPriority="60" w:unhideWhenUsed="0"/>
+    <w:lsdException w:name="Light List Accent 3" w:semiHidden="0" w:uiPriority="61" w:unhideWhenUsed="0"/>
+    <w:lsdException w:name="Light Grid Accent 3" w:semiHidden="0" w:uiPriority="62" w:unhideWhenUsed="0"/>
+    <w:lsdException w:name="Medium Shading 1 Accent 3" w:semiHidden="0" w:uiPriority="63" w:unhideWhenUsed="0"/>
+    <w:lsdException w:name="Medium Shading 2 Accent 3" w:semiHidden="0" w:uiPriority="64" w:unhideWhenUsed="0"/>
+    <w:lsdException w:name="Medium List 1 Accent 3" w:semiHidden="0" w:uiPriority="65" w:unhideWhenUsed="0"/>
+    <w:lsdException w:name="Medium List 2 Accent 3" w:semiHidden="0" w:uiPriority="66" w:unhideWhenUsed="0"/>
+    <w:lsdException w:name="Medium Grid 1 Accent 3" w:semiHidden="0" w:uiPriority="67" w:unhideWhenUsed="0"/>
+    <w:lsdException w:name="Medium Grid 2 Accent 3" w:semiHidden="0" w:uiPriority="68" w:unhideWhenUsed="0"/>
+    <w:lsdException w:name="Medium Grid 3 Accent 3" w:semiHidden="0" w:uiPriority="69" w:unhideWhenUsed="0"/>
+    <w:lsdException w:name="Dark List Accent 3" w:semiHidden="0" w:uiPriority="70" w:unhideWhenUsed="0"/>
+    <w:lsdException w:name="Colorful Shading Accent 3" w:semiHidden="0" w:uiPriority="71" w:unhideWhenUsed="0"/>
+    <w:lsdException w:name="Colorful List Accent 3" w:semiHidden="0" w:uiPriority="72" w:unhideWhenUsed="0"/>
+    <w:lsdException w:name="Colorful Grid Accent 3" w:semiHidden="0" w:uiPriority="73" w:unhideWhenUsed="0"/>
+    <w:lsdException w:name="Light Shading Accent 4" w:semiHidden="0" w:uiPriority="60" w:unhideWhenUsed="0"/>
+    <w:lsdException w:name="Light List Accent 4" w:semiHidden="0" w:uiPriority="61" w:unhideWhenUsed="0"/>
+    <w:lsdException w:name="Light Grid Accent 4" w:semiHidden="0" w:uiPriority="62" w:unhideWhenUsed="0"/>
+    <w:lsdException w:name="Medium Shading 1 Accent 4" w:semiHidden="0" w:uiPriority="63" w:unhideWhenUsed="0"/>
+    <w:lsdException w:name="Medium Shading 2 Accent 4" w:semiHidden="0" w:uiPriority="64" w:unhideWhenUsed="0"/>
+    <w:lsdException w:name="Medium List 1 Accent 4" w:semiHidden="0" w:uiPriority="65" w:unhideWhenUsed="0"/>
+    <w:lsdException w:name="Medium List 2 Accent 4" w:semiHidden="0" w:uiPriority="66" w:unhideWhenUsed="0"/>
+    <w:lsdException w:name="Medium Grid 1 Accent 4" w:semiHidden="0" w:uiPriority="67" w:unhideWhenUsed="0"/>
+    <w:lsdException w:name="Medium Grid 2 Accent 4" w:semiHidden="0" w:uiPriority="68" w:unhideWhenUsed="0"/>
+    <w:lsdException w:name="Medium Grid 3 Accent 4" w:semiHidden="0" w:uiPriority="69" w:unhideWhenUsed="0"/>
+    <w:lsdException w:name="Dark List Accent 4" w:semiHidden="0" w:uiPriority="70" w:unhideWhenUsed="0"/>
+    <w:lsdException w:name="Colorful Shading Accent 4" w:semiHidden="0" w:uiPriority="71" w:unhideWhenUsed="0"/>
+    <w:lsdException w:name="Colorful List Accent 4" w:semiHidden="0" w:uiPriority="72" w:unhideWhenUsed="0"/>
+    <w:lsdException w:name="Colorful Grid Accent 4" w:semiHidden="0" w:uiPriority="73" w:unhideWhenUsed="0"/>
+    <w:lsdException w:name="Light Shading Accent 5" w:semiHidden="0" w:uiPriority="60" w:unhideWhenUsed="0"/>
+    <w:lsdException w:name="Light List Accent 5" w:semiHidden="0" w:uiPriority="61" w:unhideWhenUsed="0"/>
+    <w:lsdException w:name="Light Grid Accent 5" w:semiHidden="0" w:uiPriority="62" w:unhideWhenUsed="0"/>
+    <w:lsdException w:name="Medium Shading 1 Accent 5" w:semiHidden="0" w:uiPriority="63" w:unhideWhenUsed="0"/>
+    <w:lsdException w:name="Medium Shading 2 Accent 5" w:semiHidden="0" w:uiPriority="64" w:unhideWhenUsed="0"/>
+    <w:lsdException w:name="Medium List 1 Accent 5" w:semiHidden="0" w:uiPriority="65" w:unhideWhenUsed="0"/>
+    <w:lsdException w:name="Medium List 2 Accent 5" w:semiHidden="0" w:uiPriority="66" w:unhideWhenUsed="0"/>
+    <w:lsdException w:name="Medium Grid 1 Accent 5" w:semiHidden="0" w:uiPriority="67" w:unhideWhenUsed="0"/>
+    <w:lsdException w:name="Medium Grid 2 Accent 5" w:semiHidden="0" w:uiPriority="68" w:unhideWhenUsed="0"/>
+    <w:lsdException w:name="Medium Grid 3 Accent 5" w:semiHidden="0" w:uiPriority="69" w:unhideWhenUsed="0"/>
+    <w:lsdException w:name="Dark List Accent 5" w:semiHidden="0" w:uiPriority="70" w:unhideWhenUsed="0"/>
+    <w:lsdException w:name="Colorful Shading Accent 5" w:semiHidden="0" w:uiPriority="71" w:unhideWhenUsed="0"/>
+    <w:lsdException w:name="Colorful List Accent 5" w:semiHidden="0" w:uiPriority="72" w:unhideWhenUsed="0"/>
+    <w:lsdException w:name="Colorful Grid Accent 5" w:semiHidden="0" w:uiPriority="73" w:unhideWhenUsed="0"/>
+    <w:lsdException w:name="Light Shading Accent 6" w:semiHidden="0" w:uiPriority="60" w:unhideWhenUsed="0"/>
+    <w:lsdException w:name="Light List Accent 6" w:semiHidden="0" w:uiPriority="61" w:unhideWhenUsed="0"/>
+    <w:lsdException w:name="Light Grid Accent 6" w:semiHidden="0" w:uiPriority="62" w:unhideWhenUsed="0"/>
+    <w:lsdException w:name="Medium Shading 1 Accent 6" w:semiHidden="0" w:uiPriority="63" w:unhideWhenUsed="0"/>
+    <w:lsdException w:name="Medium Shading 2 Accent 6" w:semiHidden="0" w:uiPriority="64" w:unhideWhenUsed="0"/>
+    <w:lsdException w:name="Medium List 1 Accent 6" w:semiHidden="0" w:uiPriority="65" w:unhideWhenUsed="0"/>
+    <w:lsdException w:name="Medium List 2 Accent 6" w:semiHidden="0" w:uiPriority="66" w:unhideWhenUsed="0"/>
+    <w:lsdException w:name="Medium Grid 1 Accent 6" w:semiHidden="0" w:uiPriority="67" w:unhideWhenUsed="0"/>
+    <w:lsdException w:name="Medium Grid 2 Accent 6" w:semiHidden="0" w:uiPriority="68" w:unhideWhenUsed="0"/>
+    <w:lsdException w:name="Medium Grid 3 Accent 6" w:semiHidden="0" w:uiPriority="69" w:unhideWhenUsed="0"/>
+    <w:lsdException w:name="Dark List Accent 6" w:semiHidden="0" w:uiPriority="70" w:unhideWhenUsed="0"/>
+    <w:lsdException w:name="Colorful Shading Accent 6" w:semiHidden="0" w:uiPriority="71" w:unhideWhenUsed="0"/>
+    <w:lsdException w:name="Colorful List Accent 6" w:semiHidden="0" w:uiPriority="72" w:unhideWhenUsed="0"/>
+    <w:lsdException w:name="Colorful Grid Accent 6" w:semiHidden="0" w:uiPriority="73" w:unhideWhenUsed="0"/>
+    <w:lsdException w:name="Subtle Emphasis" w:semiHidden="0" w:uiPriority="19" w:unhideWhenUsed="0"/>
+    <w:lsdException w:name="Intense Emphasis" w:semiHidden="0" w:uiPriority="21" w:unhideWhenUsed="0"/>
+    <w:lsdException w:name="Subtle Reference" w:semiHidden="0" w:uiPriority="31" w:unhideWhenUsed="0"/>
+    <w:lsdException w:name="Intense Reference" w:semiHidden="0" w:uiPriority="32" w:unhideWhenUsed="0"/>
+    <w:lsdException w:name="Book Title" w:semiHidden="0" w:uiPriority="33" w:unhideWhenUsed="0"/>
+    <w:lsdException w:name="Bibliography" w:uiPriority="37"/>
+    <w:lsdException w:name="TOC Heading" w:uiPriority="39" w:qFormat="1"/>
   </w:latentStyles>
   <w:style w:type="paragraph" w:default="1" w:styleId="Normal">
     <w:name w:val="Normal"/>
@@ -14602,6 +14384,7 @@
       <w:spacing w:after="0" w:line="240" w:lineRule="auto"/>
     </w:pPr>
     <w:tblPr>
+      <w:tblInd w:w="0" w:type="dxa"/>
       <w:tblBorders>
         <w:top w:val="single" w:sz="4" w:space="0" w:color="auto"/>
         <w:left w:val="single" w:sz="4" w:space="0" w:color="auto"/>
@@ -14610,6 +14393,628 @@
         <w:insideH w:val="single" w:sz="4" w:space="0" w:color="auto"/>
         <w:insideV w:val="single" w:sz="4" w:space="0" w:color="auto"/>
       </w:tblBorders>
+      <w:tblCellMar>
+        <w:top w:w="0" w:type="dxa"/>
+        <w:left w:w="108" w:type="dxa"/>
+        <w:bottom w:w="0" w:type="dxa"/>
+        <w:right w:w="108" w:type="dxa"/>
+      </w:tblCellMar>
+    </w:tblPr>
+  </w:style>
+  <w:style w:type="character" w:customStyle="1" w:styleId="tgc">
+    <w:name w:val="_tgc"/>
+    <w:basedOn w:val="DefaultParagraphFont"/>
+    <w:rsid w:val="00D8395C"/>
+  </w:style>
+  <w:style w:type="paragraph" w:customStyle="1" w:styleId="Index">
+    <w:name w:val="Index"/>
+    <w:basedOn w:val="Normal"/>
+    <w:rsid w:val="005054C7"/>
+    <w:pPr>
+      <w:suppressLineNumbers/>
+      <w:spacing w:before="0" w:after="200"/>
+    </w:pPr>
+    <w:rPr>
+      <w:rFonts w:cs="FreeSans"/>
+    </w:rPr>
+  </w:style>
+  <w:style w:type="character" w:customStyle="1" w:styleId="ListParagraphChar">
+    <w:name w:val="List Paragraph Char"/>
+    <w:basedOn w:val="DefaultParagraphFont"/>
+    <w:link w:val="ListParagraph"/>
+    <w:uiPriority w:val="34"/>
+    <w:qFormat/>
+    <w:rsid w:val="005054C7"/>
+  </w:style>
+  <w:style w:type="character" w:customStyle="1" w:styleId="InternetLink">
+    <w:name w:val="Internet Link"/>
+    <w:basedOn w:val="DefaultParagraphFont"/>
+    <w:uiPriority w:val="99"/>
+    <w:unhideWhenUsed/>
+    <w:rsid w:val="005054C7"/>
+    <w:rPr>
+      <w:color w:val="0000FF" w:themeColor="hyperlink"/>
+      <w:u w:val="single"/>
+    </w:rPr>
+  </w:style>
+  <w:style w:type="character" w:styleId="Emphasis">
+    <w:name w:val="Emphasis"/>
+    <w:basedOn w:val="DefaultParagraphFont"/>
+    <w:uiPriority w:val="20"/>
+    <w:qFormat/>
+    <w:rsid w:val="00097D59"/>
+    <w:rPr>
+      <w:i/>
+      <w:iCs/>
+    </w:rPr>
+  </w:style>
+  <w:style w:type="paragraph" w:styleId="Revision">
+    <w:name w:val="Revision"/>
+    <w:hidden/>
+    <w:uiPriority w:val="99"/>
+    <w:semiHidden/>
+    <w:rsid w:val="00E90C21"/>
+    <w:pPr>
+      <w:spacing w:after="0" w:line="240" w:lineRule="auto"/>
+    </w:pPr>
+  </w:style>
+</w:styles>
+</file>
+
+<file path=word/stylesWithEffects.xml><?xml version="1.0" encoding="utf-8"?>
+<w:styles xmlns:wpc="http://schemas.microsoft.com/office/word/2010/wordprocessingCanvas" xmlns:mc="http://schemas.openxmlformats.org/markup-compatibility/2006" xmlns:o="urn:schemas-microsoft-com:office:office" xmlns:r="http://schemas.openxmlformats.org/officeDocument/2006/relationships" xmlns:m="http://schemas.openxmlformats.org/officeDocument/2006/math" xmlns:v="urn:schemas-microsoft-com:vml" xmlns:wp14="http://schemas.microsoft.com/office/word/2010/wordprocessingDrawing" xmlns:wp="http://schemas.openxmlformats.org/drawingml/2006/wordprocessingDrawing" xmlns:w10="urn:schemas-microsoft-com:office:word" xmlns:w="http://schemas.openxmlformats.org/wordprocessingml/2006/main" xmlns:w14="http://schemas.microsoft.com/office/word/2010/wordml" xmlns:wpg="http://schemas.microsoft.com/office/word/2010/wordprocessingGroup" xmlns:wpi="http://schemas.microsoft.com/office/word/2010/wordprocessingInk" xmlns:wne="http://schemas.microsoft.com/office/word/2006/wordml" xmlns:wps="http://schemas.microsoft.com/office/word/2010/wordprocessingShape" mc:Ignorable="w14 wp14">
+  <w:docDefaults>
+    <w:rPrDefault>
+      <w:rPr>
+        <w:rFonts w:asciiTheme="minorHAnsi" w:eastAsiaTheme="minorHAnsi" w:hAnsiTheme="minorHAnsi" w:cstheme="minorBidi"/>
+        <w:sz w:val="22"/>
+        <w:szCs w:val="22"/>
+        <w:lang w:val="en-US" w:eastAsia="en-US" w:bidi="ar-SA"/>
+      </w:rPr>
+    </w:rPrDefault>
+    <w:pPrDefault>
+      <w:pPr>
+        <w:spacing w:after="200" w:line="276" w:lineRule="auto"/>
+      </w:pPr>
+    </w:pPrDefault>
+  </w:docDefaults>
+  <w:latentStyles w:defLockedState="0" w:defUIPriority="99" w:defSemiHidden="1" w:defUnhideWhenUsed="1" w:defQFormat="0" w:count="267">
+    <w:lsdException w:name="Normal" w:semiHidden="0" w:uiPriority="0" w:unhideWhenUsed="0" w:qFormat="1"/>
+    <w:lsdException w:name="heading 1" w:semiHidden="0" w:uiPriority="9" w:unhideWhenUsed="0" w:qFormat="1"/>
+    <w:lsdException w:name="heading 2" w:uiPriority="9" w:qFormat="1"/>
+    <w:lsdException w:name="heading 3" w:uiPriority="9" w:qFormat="1"/>
+    <w:lsdException w:name="heading 4" w:uiPriority="9" w:qFormat="1"/>
+    <w:lsdException w:name="heading 5" w:uiPriority="9" w:qFormat="1"/>
+    <w:lsdException w:name="heading 6" w:uiPriority="9" w:qFormat="1"/>
+    <w:lsdException w:name="heading 7" w:uiPriority="9" w:qFormat="1"/>
+    <w:lsdException w:name="heading 8" w:uiPriority="9" w:qFormat="1"/>
+    <w:lsdException w:name="heading 9" w:uiPriority="9" w:qFormat="1"/>
+    <w:lsdException w:name="toc 1" w:uiPriority="39"/>
+    <w:lsdException w:name="toc 2" w:uiPriority="39"/>
+    <w:lsdException w:name="toc 3" w:uiPriority="39"/>
+    <w:lsdException w:name="toc 4" w:uiPriority="39"/>
+    <w:lsdException w:name="toc 5" w:uiPriority="39"/>
+    <w:lsdException w:name="toc 6" w:uiPriority="39"/>
+    <w:lsdException w:name="toc 7" w:uiPriority="39"/>
+    <w:lsdException w:name="toc 8" w:uiPriority="39"/>
+    <w:lsdException w:name="toc 9" w:uiPriority="39"/>
+    <w:lsdException w:name="caption" w:uiPriority="35" w:qFormat="1"/>
+    <w:lsdException w:name="Title" w:semiHidden="0" w:uiPriority="10" w:unhideWhenUsed="0"/>
+    <w:lsdException w:name="Default Paragraph Font" w:uiPriority="1"/>
+    <w:lsdException w:name="Subtitle" w:semiHidden="0" w:uiPriority="11" w:unhideWhenUsed="0"/>
+    <w:lsdException w:name="Strong" w:semiHidden="0" w:uiPriority="0" w:unhideWhenUsed="0"/>
+    <w:lsdException w:name="Emphasis" w:semiHidden="0" w:uiPriority="20" w:unhideWhenUsed="0" w:qFormat="1"/>
+    <w:lsdException w:name="Table Grid" w:semiHidden="0" w:uiPriority="59" w:unhideWhenUsed="0"/>
+    <w:lsdException w:name="Placeholder Text" w:unhideWhenUsed="0"/>
+    <w:lsdException w:name="No Spacing" w:semiHidden="0" w:uiPriority="1" w:unhideWhenUsed="0"/>
+    <w:lsdException w:name="Light Shading" w:semiHidden="0" w:uiPriority="60" w:unhideWhenUsed="0"/>
+    <w:lsdException w:name="Light List" w:semiHidden="0" w:uiPriority="61" w:unhideWhenUsed="0"/>
+    <w:lsdException w:name="Light Grid" w:semiHidden="0" w:uiPriority="62" w:unhideWhenUsed="0"/>
+    <w:lsdException w:name="Medium Shading 1" w:semiHidden="0" w:uiPriority="63" w:unhideWhenUsed="0"/>
+    <w:lsdException w:name="Medium Shading 2" w:semiHidden="0" w:uiPriority="64" w:unhideWhenUsed="0"/>
+    <w:lsdException w:name="Medium List 1" w:semiHidden="0" w:uiPriority="65" w:unhideWhenUsed="0"/>
+    <w:lsdException w:name="Medium List 2" w:semiHidden="0" w:uiPriority="66" w:unhideWhenUsed="0"/>
+    <w:lsdException w:name="Medium Grid 1" w:semiHidden="0" w:uiPriority="67" w:unhideWhenUsed="0"/>
+    <w:lsdException w:name="Medium Grid 2" w:semiHidden="0" w:uiPriority="68" w:unhideWhenUsed="0"/>
+    <w:lsdException w:name="Medium Grid 3" w:semiHidden="0" w:uiPriority="69" w:unhideWhenUsed="0"/>
+    <w:lsdException w:name="Dark List" w:semiHidden="0" w:uiPriority="70" w:unhideWhenUsed="0"/>
+    <w:lsdException w:name="Colorful Shading" w:semiHidden="0" w:uiPriority="71" w:unhideWhenUsed="0"/>
+    <w:lsdException w:name="Colorful List" w:semiHidden="0" w:uiPriority="72" w:unhideWhenUsed="0"/>
+    <w:lsdException w:name="Colorful Grid" w:semiHidden="0" w:uiPriority="73" w:unhideWhenUsed="0"/>
+    <w:lsdException w:name="Light Shading Accent 1" w:semiHidden="0" w:uiPriority="60" w:unhideWhenUsed="0"/>
+    <w:lsdException w:name="Light List Accent 1" w:semiHidden="0" w:uiPriority="61" w:unhideWhenUsed="0"/>
+    <w:lsdException w:name="Light Grid Accent 1" w:semiHidden="0" w:uiPriority="62" w:unhideWhenUsed="0"/>
+    <w:lsdException w:name="Medium Shading 1 Accent 1" w:semiHidden="0" w:uiPriority="63" w:unhideWhenUsed="0"/>
+    <w:lsdException w:name="Medium Shading 2 Accent 1" w:semiHidden="0" w:uiPriority="64" w:unhideWhenUsed="0"/>
+    <w:lsdException w:name="Medium List 1 Accent 1" w:semiHidden="0" w:uiPriority="65" w:unhideWhenUsed="0"/>
+    <w:lsdException w:name="Revision" w:unhideWhenUsed="0"/>
+    <w:lsdException w:name="List Paragraph" w:semiHidden="0" w:uiPriority="34" w:unhideWhenUsed="0" w:qFormat="1"/>
+    <w:lsdException w:name="Quote" w:semiHidden="0" w:uiPriority="29" w:unhideWhenUsed="0"/>
+    <w:lsdException w:name="Intense Quote" w:semiHidden="0" w:uiPriority="30" w:unhideWhenUsed="0"/>
+    <w:lsdException w:name="Medium List 2 Accent 1" w:semiHidden="0" w:uiPriority="66" w:unhideWhenUsed="0"/>
+    <w:lsdException w:name="Medium Grid 1 Accent 1" w:semiHidden="0" w:uiPriority="67" w:unhideWhenUsed="0"/>
+    <w:lsdException w:name="Medium Grid 2 Accent 1" w:semiHidden="0" w:uiPriority="68" w:unhideWhenUsed="0"/>
+    <w:lsdException w:name="Medium Grid 3 Accent 1" w:semiHidden="0" w:uiPriority="69" w:unhideWhenUsed="0"/>
+    <w:lsdException w:name="Dark List Accent 1" w:semiHidden="0" w:uiPriority="70" w:unhideWhenUsed="0"/>
+    <w:lsdException w:name="Colorful Shading Accent 1" w:semiHidden="0" w:uiPriority="71" w:unhideWhenUsed="0"/>
+    <w:lsdException w:name="Colorful List Accent 1" w:semiHidden="0" w:uiPriority="72" w:unhideWhenUsed="0"/>
+    <w:lsdException w:name="Colorful Grid Accent 1" w:semiHidden="0" w:uiPriority="73" w:unhideWhenUsed="0"/>
+    <w:lsdException w:name="Light Shading Accent 2" w:semiHidden="0" w:uiPriority="60" w:unhideWhenUsed="0"/>
+    <w:lsdException w:name="Light List Accent 2" w:semiHidden="0" w:uiPriority="61" w:unhideWhenUsed="0"/>
+    <w:lsdException w:name="Light Grid Accent 2" w:semiHidden="0" w:uiPriority="62" w:unhideWhenUsed="0"/>
+    <w:lsdException w:name="Medium Shading 1 Accent 2" w:semiHidden="0" w:uiPriority="63" w:unhideWhenUsed="0"/>
+    <w:lsdException w:name="Medium Shading 2 Accent 2" w:semiHidden="0" w:uiPriority="64" w:unhideWhenUsed="0"/>
+    <w:lsdException w:name="Medium List 1 Accent 2" w:semiHidden="0" w:uiPriority="65" w:unhideWhenUsed="0"/>
+    <w:lsdException w:name="Medium List 2 Accent 2" w:semiHidden="0" w:uiPriority="66" w:unhideWhenUsed="0"/>
+    <w:lsdException w:name="Medium Grid 1 Accent 2" w:semiHidden="0" w:uiPriority="67" w:unhideWhenUsed="0"/>
+    <w:lsdException w:name="Medium Grid 2 Accent 2" w:semiHidden="0" w:uiPriority="68" w:unhideWhenUsed="0"/>
+    <w:lsdException w:name="Medium Grid 3 Accent 2" w:semiHidden="0" w:uiPriority="69" w:unhideWhenUsed="0"/>
+    <w:lsdException w:name="Dark List Accent 2" w:semiHidden="0" w:uiPriority="70" w:unhideWhenUsed="0"/>
+    <w:lsdException w:name="Colorful Shading Accent 2" w:semiHidden="0" w:uiPriority="71" w:unhideWhenUsed="0"/>
+    <w:lsdException w:name="Colorful List Accent 2" w:semiHidden="0" w:uiPriority="72" w:unhideWhenUsed="0"/>
+    <w:lsdException w:name="Colorful Grid Accent 2" w:semiHidden="0" w:uiPriority="73" w:unhideWhenUsed="0"/>
+    <w:lsdException w:name="Light Shading Accent 3" w:semiHidden="0" w:uiPriority="60" w:unhideWhenUsed="0"/>
+    <w:lsdException w:name="Light List Accent 3" w:semiHidden="0" w:uiPriority="61" w:unhideWhenUsed="0"/>
+    <w:lsdException w:name="Light Grid Accent 3" w:semiHidden="0" w:uiPriority="62" w:unhideWhenUsed="0"/>
+    <w:lsdException w:name="Medium Shading 1 Accent 3" w:semiHidden="0" w:uiPriority="63" w:unhideWhenUsed="0"/>
+    <w:lsdException w:name="Medium Shading 2 Accent 3" w:semiHidden="0" w:uiPriority="64" w:unhideWhenUsed="0"/>
+    <w:lsdException w:name="Medium List 1 Accent 3" w:semiHidden="0" w:uiPriority="65" w:unhideWhenUsed="0"/>
+    <w:lsdException w:name="Medium List 2 Accent 3" w:semiHidden="0" w:uiPriority="66" w:unhideWhenUsed="0"/>
+    <w:lsdException w:name="Medium Grid 1 Accent 3" w:semiHidden="0" w:uiPriority="67" w:unhideWhenUsed="0"/>
+    <w:lsdException w:name="Medium Grid 2 Accent 3" w:semiHidden="0" w:uiPriority="68" w:unhideWhenUsed="0"/>
+    <w:lsdException w:name="Medium Grid 3 Accent 3" w:semiHidden="0" w:uiPriority="69" w:unhideWhenUsed="0"/>
+    <w:lsdException w:name="Dark List Accent 3" w:semiHidden="0" w:uiPriority="70" w:unhideWhenUsed="0"/>
+    <w:lsdException w:name="Colorful Shading Accent 3" w:semiHidden="0" w:uiPriority="71" w:unhideWhenUsed="0"/>
+    <w:lsdException w:name="Colorful List Accent 3" w:semiHidden="0" w:uiPriority="72" w:unhideWhenUsed="0"/>
+    <w:lsdException w:name="Colorful Grid Accent 3" w:semiHidden="0" w:uiPriority="73" w:unhideWhenUsed="0"/>
+    <w:lsdException w:name="Light Shading Accent 4" w:semiHidden="0" w:uiPriority="60" w:unhideWhenUsed="0"/>
+    <w:lsdException w:name="Light List Accent 4" w:semiHidden="0" w:uiPriority="61" w:unhideWhenUsed="0"/>
+    <w:lsdException w:name="Light Grid Accent 4" w:semiHidden="0" w:uiPriority="62" w:unhideWhenUsed="0"/>
+    <w:lsdException w:name="Medium Shading 1 Accent 4" w:semiHidden="0" w:uiPriority="63" w:unhideWhenUsed="0"/>
+    <w:lsdException w:name="Medium Shading 2 Accent 4" w:semiHidden="0" w:uiPriority="64" w:unhideWhenUsed="0"/>
+    <w:lsdException w:name="Medium List 1 Accent 4" w:semiHidden="0" w:uiPriority="65" w:unhideWhenUsed="0"/>
+    <w:lsdException w:name="Medium List 2 Accent 4" w:semiHidden="0" w:uiPriority="66" w:unhideWhenUsed="0"/>
+    <w:lsdException w:name="Medium Grid 1 Accent 4" w:semiHidden="0" w:uiPriority="67" w:unhideWhenUsed="0"/>
+    <w:lsdException w:name="Medium Grid 2 Accent 4" w:semiHidden="0" w:uiPriority="68" w:unhideWhenUsed="0"/>
+    <w:lsdException w:name="Medium Grid 3 Accent 4" w:semiHidden="0" w:uiPriority="69" w:unhideWhenUsed="0"/>
+    <w:lsdException w:name="Dark List Accent 4" w:semiHidden="0" w:uiPriority="70" w:unhideWhenUsed="0"/>
+    <w:lsdException w:name="Colorful Shading Accent 4" w:semiHidden="0" w:uiPriority="71" w:unhideWhenUsed="0"/>
+    <w:lsdException w:name="Colorful List Accent 4" w:semiHidden="0" w:uiPriority="72" w:unhideWhenUsed="0"/>
+    <w:lsdException w:name="Colorful Grid Accent 4" w:semiHidden="0" w:uiPriority="73" w:unhideWhenUsed="0"/>
+    <w:lsdException w:name="Light Shading Accent 5" w:semiHidden="0" w:uiPriority="60" w:unhideWhenUsed="0"/>
+    <w:lsdException w:name="Light List Accent 5" w:semiHidden="0" w:uiPriority="61" w:unhideWhenUsed="0"/>
+    <w:lsdException w:name="Light Grid Accent 5" w:semiHidden="0" w:uiPriority="62" w:unhideWhenUsed="0"/>
+    <w:lsdException w:name="Medium Shading 1 Accent 5" w:semiHidden="0" w:uiPriority="63" w:unhideWhenUsed="0"/>
+    <w:lsdException w:name="Medium Shading 2 Accent 5" w:semiHidden="0" w:uiPriority="64" w:unhideWhenUsed="0"/>
+    <w:lsdException w:name="Medium List 1 Accent 5" w:semiHidden="0" w:uiPriority="65" w:unhideWhenUsed="0"/>
+    <w:lsdException w:name="Medium List 2 Accent 5" w:semiHidden="0" w:uiPriority="66" w:unhideWhenUsed="0"/>
+    <w:lsdException w:name="Medium Grid 1 Accent 5" w:semiHidden="0" w:uiPriority="67" w:unhideWhenUsed="0"/>
+    <w:lsdException w:name="Medium Grid 2 Accent 5" w:semiHidden="0" w:uiPriority="68" w:unhideWhenUsed="0"/>
+    <w:lsdException w:name="Medium Grid 3 Accent 5" w:semiHidden="0" w:uiPriority="69" w:unhideWhenUsed="0"/>
+    <w:lsdException w:name="Dark List Accent 5" w:semiHidden="0" w:uiPriority="70" w:unhideWhenUsed="0"/>
+    <w:lsdException w:name="Colorful Shading Accent 5" w:semiHidden="0" w:uiPriority="71" w:unhideWhenUsed="0"/>
+    <w:lsdException w:name="Colorful List Accent 5" w:semiHidden="0" w:uiPriority="72" w:unhideWhenUsed="0"/>
+    <w:lsdException w:name="Colorful Grid Accent 5" w:semiHidden="0" w:uiPriority="73" w:unhideWhenUsed="0"/>
+    <w:lsdException w:name="Light Shading Accent 6" w:semiHidden="0" w:uiPriority="60" w:unhideWhenUsed="0"/>
+    <w:lsdException w:name="Light List Accent 6" w:semiHidden="0" w:uiPriority="61" w:unhideWhenUsed="0"/>
+    <w:lsdException w:name="Light Grid Accent 6" w:semiHidden="0" w:uiPriority="62" w:unhideWhenUsed="0"/>
+    <w:lsdException w:name="Medium Shading 1 Accent 6" w:semiHidden="0" w:uiPriority="63" w:unhideWhenUsed="0"/>
+    <w:lsdException w:name="Medium Shading 2 Accent 6" w:semiHidden="0" w:uiPriority="64" w:unhideWhenUsed="0"/>
+    <w:lsdException w:name="Medium List 1 Accent 6" w:semiHidden="0" w:uiPriority="65" w:unhideWhenUsed="0"/>
+    <w:lsdException w:name="Medium List 2 Accent 6" w:semiHidden="0" w:uiPriority="66" w:unhideWhenUsed="0"/>
+    <w:lsdException w:name="Medium Grid 1 Accent 6" w:semiHidden="0" w:uiPriority="67" w:unhideWhenUsed="0"/>
+    <w:lsdException w:name="Medium Grid 2 Accent 6" w:semiHidden="0" w:uiPriority="68" w:unhideWhenUsed="0"/>
+    <w:lsdException w:name="Medium Grid 3 Accent 6" w:semiHidden="0" w:uiPriority="69" w:unhideWhenUsed="0"/>
+    <w:lsdException w:name="Dark List Accent 6" w:semiHidden="0" w:uiPriority="70" w:unhideWhenUsed="0"/>
+    <w:lsdException w:name="Colorful Shading Accent 6" w:semiHidden="0" w:uiPriority="71" w:unhideWhenUsed="0"/>
+    <w:lsdException w:name="Colorful List Accent 6" w:semiHidden="0" w:uiPriority="72" w:unhideWhenUsed="0"/>
+    <w:lsdException w:name="Colorful Grid Accent 6" w:semiHidden="0" w:uiPriority="73" w:unhideWhenUsed="0"/>
+    <w:lsdException w:name="Subtle Emphasis" w:semiHidden="0" w:uiPriority="19" w:unhideWhenUsed="0"/>
+    <w:lsdException w:name="Intense Emphasis" w:semiHidden="0" w:uiPriority="21" w:unhideWhenUsed="0"/>
+    <w:lsdException w:name="Subtle Reference" w:semiHidden="0" w:uiPriority="31" w:unhideWhenUsed="0"/>
+    <w:lsdException w:name="Intense Reference" w:semiHidden="0" w:uiPriority="32" w:unhideWhenUsed="0"/>
+    <w:lsdException w:name="Book Title" w:semiHidden="0" w:uiPriority="33" w:unhideWhenUsed="0"/>
+    <w:lsdException w:name="Bibliography" w:uiPriority="37"/>
+    <w:lsdException w:name="TOC Heading" w:uiPriority="39" w:qFormat="1"/>
+  </w:latentStyles>
+  <w:style w:type="paragraph" w:default="1" w:styleId="Normal">
+    <w:name w:val="Normal"/>
+    <w:qFormat/>
+    <w:rsid w:val="00B83394"/>
+    <w:pPr>
+      <w:spacing w:before="80" w:after="120"/>
+    </w:pPr>
+  </w:style>
+  <w:style w:type="paragraph" w:styleId="Heading1">
+    <w:name w:val="heading 1"/>
+    <w:basedOn w:val="Normal"/>
+    <w:next w:val="Normal"/>
+    <w:link w:val="Heading1Char"/>
+    <w:uiPriority w:val="9"/>
+    <w:qFormat/>
+    <w:rsid w:val="009254B7"/>
+    <w:pPr>
+      <w:keepNext/>
+      <w:keepLines/>
+      <w:spacing w:before="200" w:after="40"/>
+      <w:outlineLvl w:val="0"/>
+    </w:pPr>
+    <w:rPr>
+      <w:rFonts w:eastAsiaTheme="majorEastAsia" w:cstheme="majorBidi"/>
+      <w:b/>
+      <w:color w:val="642D08"/>
+      <w:sz w:val="40"/>
+      <w:szCs w:val="32"/>
+    </w:rPr>
+  </w:style>
+  <w:style w:type="paragraph" w:styleId="Heading2">
+    <w:name w:val="heading 2"/>
+    <w:basedOn w:val="Normal"/>
+    <w:next w:val="Normal"/>
+    <w:link w:val="Heading2Char"/>
+    <w:uiPriority w:val="9"/>
+    <w:qFormat/>
+    <w:rsid w:val="009B5539"/>
+    <w:pPr>
+      <w:keepNext/>
+      <w:keepLines/>
+      <w:spacing w:before="200" w:after="40"/>
+      <w:outlineLvl w:val="1"/>
+    </w:pPr>
+    <w:rPr>
+      <w:rFonts w:eastAsiaTheme="majorEastAsia" w:cstheme="majorBidi"/>
+      <w:b/>
+      <w:bCs/>
+      <w:color w:val="7C380A"/>
+      <w:sz w:val="36"/>
+      <w:szCs w:val="36"/>
+    </w:rPr>
+  </w:style>
+  <w:style w:type="paragraph" w:styleId="Heading3">
+    <w:name w:val="heading 3"/>
+    <w:basedOn w:val="Normal"/>
+    <w:next w:val="Normal"/>
+    <w:link w:val="Heading3Char"/>
+    <w:uiPriority w:val="9"/>
+    <w:unhideWhenUsed/>
+    <w:qFormat/>
+    <w:rsid w:val="008C5930"/>
+    <w:pPr>
+      <w:keepNext/>
+      <w:keepLines/>
+      <w:spacing w:before="120" w:after="40"/>
+      <w:outlineLvl w:val="2"/>
+    </w:pPr>
+    <w:rPr>
+      <w:rFonts w:eastAsiaTheme="majorEastAsia" w:cstheme="majorBidi"/>
+      <w:b/>
+      <w:color w:val="8F400B"/>
+      <w:sz w:val="32"/>
+      <w:szCs w:val="32"/>
+    </w:rPr>
+  </w:style>
+  <w:style w:type="paragraph" w:styleId="Heading4">
+    <w:name w:val="heading 4"/>
+    <w:basedOn w:val="Normal"/>
+    <w:next w:val="Normal"/>
+    <w:link w:val="Heading4Char"/>
+    <w:uiPriority w:val="9"/>
+    <w:unhideWhenUsed/>
+    <w:qFormat/>
+    <w:rsid w:val="008C5930"/>
+    <w:pPr>
+      <w:keepNext/>
+      <w:keepLines/>
+      <w:spacing w:before="120" w:after="40"/>
+      <w:outlineLvl w:val="3"/>
+    </w:pPr>
+    <w:rPr>
+      <w:rFonts w:eastAsiaTheme="majorEastAsia" w:cstheme="majorBidi"/>
+      <w:b/>
+      <w:iCs/>
+      <w:color w:val="A34A0D"/>
+      <w:sz w:val="28"/>
+    </w:rPr>
+  </w:style>
+  <w:style w:type="paragraph" w:styleId="Heading5">
+    <w:name w:val="heading 5"/>
+    <w:basedOn w:val="Normal"/>
+    <w:next w:val="Normal"/>
+    <w:link w:val="Heading5Char"/>
+    <w:uiPriority w:val="9"/>
+    <w:unhideWhenUsed/>
+    <w:qFormat/>
+    <w:rsid w:val="008C5930"/>
+    <w:pPr>
+      <w:keepNext/>
+      <w:keepLines/>
+      <w:spacing w:after="0"/>
+      <w:outlineLvl w:val="4"/>
+    </w:pPr>
+    <w:rPr>
+      <w:rFonts w:eastAsiaTheme="majorEastAsia" w:cstheme="majorBidi"/>
+      <w:b/>
+      <w:color w:val="B2500E"/>
+    </w:rPr>
+  </w:style>
+  <w:style w:type="character" w:default="1" w:styleId="DefaultParagraphFont">
+    <w:name w:val="Default Paragraph Font"/>
+    <w:uiPriority w:val="1"/>
+    <w:semiHidden/>
+    <w:unhideWhenUsed/>
+  </w:style>
+  <w:style w:type="table" w:default="1" w:styleId="TableNormal">
+    <w:name w:val="Normal Table"/>
+    <w:uiPriority w:val="99"/>
+    <w:semiHidden/>
+    <w:unhideWhenUsed/>
+    <w:tblPr>
+      <w:tblInd w:w="0" w:type="dxa"/>
+      <w:tblCellMar>
+        <w:top w:w="0" w:type="dxa"/>
+        <w:left w:w="108" w:type="dxa"/>
+        <w:bottom w:w="0" w:type="dxa"/>
+        <w:right w:w="108" w:type="dxa"/>
+      </w:tblCellMar>
+    </w:tblPr>
+  </w:style>
+  <w:style w:type="numbering" w:default="1" w:styleId="NoList">
+    <w:name w:val="No List"/>
+    <w:uiPriority w:val="99"/>
+    <w:semiHidden/>
+    <w:unhideWhenUsed/>
+  </w:style>
+  <w:style w:type="paragraph" w:styleId="Header">
+    <w:name w:val="header"/>
+    <w:basedOn w:val="Normal"/>
+    <w:link w:val="HeaderChar"/>
+    <w:uiPriority w:val="99"/>
+    <w:unhideWhenUsed/>
+    <w:rsid w:val="008068A2"/>
+    <w:pPr>
+      <w:tabs>
+        <w:tab w:val="center" w:pos="4680"/>
+        <w:tab w:val="right" w:pos="9360"/>
+      </w:tabs>
+      <w:spacing w:after="0" w:line="240" w:lineRule="auto"/>
+    </w:pPr>
+  </w:style>
+  <w:style w:type="character" w:customStyle="1" w:styleId="HeaderChar">
+    <w:name w:val="Header Char"/>
+    <w:basedOn w:val="DefaultParagraphFont"/>
+    <w:link w:val="Header"/>
+    <w:uiPriority w:val="99"/>
+    <w:rsid w:val="008068A2"/>
+  </w:style>
+  <w:style w:type="paragraph" w:styleId="Footer">
+    <w:name w:val="footer"/>
+    <w:basedOn w:val="Normal"/>
+    <w:link w:val="FooterChar"/>
+    <w:uiPriority w:val="99"/>
+    <w:unhideWhenUsed/>
+    <w:rsid w:val="008068A2"/>
+    <w:pPr>
+      <w:tabs>
+        <w:tab w:val="center" w:pos="4680"/>
+        <w:tab w:val="right" w:pos="9360"/>
+      </w:tabs>
+      <w:spacing w:after="0" w:line="240" w:lineRule="auto"/>
+    </w:pPr>
+  </w:style>
+  <w:style w:type="character" w:customStyle="1" w:styleId="FooterChar">
+    <w:name w:val="Footer Char"/>
+    <w:basedOn w:val="DefaultParagraphFont"/>
+    <w:link w:val="Footer"/>
+    <w:uiPriority w:val="99"/>
+    <w:rsid w:val="008068A2"/>
+  </w:style>
+  <w:style w:type="paragraph" w:styleId="BalloonText">
+    <w:name w:val="Balloon Text"/>
+    <w:basedOn w:val="Normal"/>
+    <w:link w:val="BalloonTextChar"/>
+    <w:uiPriority w:val="99"/>
+    <w:semiHidden/>
+    <w:unhideWhenUsed/>
+    <w:rsid w:val="00564D7B"/>
+    <w:pPr>
+      <w:spacing w:after="0" w:line="240" w:lineRule="auto"/>
+    </w:pPr>
+    <w:rPr>
+      <w:rFonts w:ascii="Tahoma" w:hAnsi="Tahoma" w:cs="Tahoma"/>
+      <w:sz w:val="16"/>
+      <w:szCs w:val="16"/>
+    </w:rPr>
+  </w:style>
+  <w:style w:type="character" w:customStyle="1" w:styleId="BalloonTextChar">
+    <w:name w:val="Balloon Text Char"/>
+    <w:basedOn w:val="DefaultParagraphFont"/>
+    <w:link w:val="BalloonText"/>
+    <w:uiPriority w:val="99"/>
+    <w:semiHidden/>
+    <w:rsid w:val="00564D7B"/>
+    <w:rPr>
+      <w:rFonts w:ascii="Tahoma" w:hAnsi="Tahoma" w:cs="Tahoma"/>
+      <w:sz w:val="16"/>
+      <w:szCs w:val="16"/>
+    </w:rPr>
+  </w:style>
+  <w:style w:type="character" w:styleId="Hyperlink">
+    <w:name w:val="Hyperlink"/>
+    <w:basedOn w:val="DefaultParagraphFont"/>
+    <w:uiPriority w:val="99"/>
+    <w:unhideWhenUsed/>
+    <w:rsid w:val="0079324A"/>
+    <w:rPr>
+      <w:color w:val="0000FF" w:themeColor="hyperlink"/>
+      <w:u w:val="single"/>
+    </w:rPr>
+  </w:style>
+  <w:style w:type="character" w:customStyle="1" w:styleId="Heading1Char">
+    <w:name w:val="Heading 1 Char"/>
+    <w:basedOn w:val="DefaultParagraphFont"/>
+    <w:link w:val="Heading1"/>
+    <w:uiPriority w:val="9"/>
+    <w:rsid w:val="009254B7"/>
+    <w:rPr>
+      <w:rFonts w:eastAsiaTheme="majorEastAsia" w:cstheme="majorBidi"/>
+      <w:b/>
+      <w:color w:val="642D08"/>
+      <w:sz w:val="40"/>
+      <w:szCs w:val="32"/>
+    </w:rPr>
+  </w:style>
+  <w:style w:type="character" w:customStyle="1" w:styleId="Heading2Char">
+    <w:name w:val="Heading 2 Char"/>
+    <w:basedOn w:val="DefaultParagraphFont"/>
+    <w:link w:val="Heading2"/>
+    <w:uiPriority w:val="9"/>
+    <w:rsid w:val="009B5539"/>
+    <w:rPr>
+      <w:rFonts w:eastAsiaTheme="majorEastAsia" w:cstheme="majorBidi"/>
+      <w:b/>
+      <w:bCs/>
+      <w:color w:val="7C380A"/>
+      <w:sz w:val="36"/>
+      <w:szCs w:val="36"/>
+    </w:rPr>
+  </w:style>
+  <w:style w:type="paragraph" w:styleId="NormalWeb">
+    <w:name w:val="Normal (Web)"/>
+    <w:basedOn w:val="Normal"/>
+    <w:uiPriority w:val="99"/>
+    <w:semiHidden/>
+    <w:unhideWhenUsed/>
+    <w:rsid w:val="00524789"/>
+    <w:pPr>
+      <w:spacing w:before="100" w:beforeAutospacing="1" w:after="100" w:afterAutospacing="1" w:line="240" w:lineRule="auto"/>
+    </w:pPr>
+    <w:rPr>
+      <w:rFonts w:ascii="Times New Roman" w:eastAsia="Times New Roman" w:hAnsi="Times New Roman" w:cs="Times New Roman"/>
+      <w:sz w:val="24"/>
+      <w:szCs w:val="24"/>
+    </w:rPr>
+  </w:style>
+  <w:style w:type="character" w:styleId="Strong">
+    <w:name w:val="Strong"/>
+    <w:basedOn w:val="DefaultParagraphFont"/>
+    <w:rsid w:val="00524789"/>
+    <w:rPr>
+      <w:b/>
+      <w:bCs/>
+    </w:rPr>
+  </w:style>
+  <w:style w:type="character" w:customStyle="1" w:styleId="Heading3Char">
+    <w:name w:val="Heading 3 Char"/>
+    <w:basedOn w:val="DefaultParagraphFont"/>
+    <w:link w:val="Heading3"/>
+    <w:uiPriority w:val="9"/>
+    <w:rsid w:val="008C5930"/>
+    <w:rPr>
+      <w:rFonts w:eastAsiaTheme="majorEastAsia" w:cstheme="majorBidi"/>
+      <w:b/>
+      <w:color w:val="8F400B"/>
+      <w:sz w:val="32"/>
+      <w:szCs w:val="32"/>
+    </w:rPr>
+  </w:style>
+  <w:style w:type="character" w:customStyle="1" w:styleId="Heading4Char">
+    <w:name w:val="Heading 4 Char"/>
+    <w:basedOn w:val="DefaultParagraphFont"/>
+    <w:link w:val="Heading4"/>
+    <w:uiPriority w:val="9"/>
+    <w:rsid w:val="008C5930"/>
+    <w:rPr>
+      <w:rFonts w:eastAsiaTheme="majorEastAsia" w:cstheme="majorBidi"/>
+      <w:b/>
+      <w:iCs/>
+      <w:color w:val="A34A0D"/>
+      <w:sz w:val="28"/>
+    </w:rPr>
+  </w:style>
+  <w:style w:type="paragraph" w:styleId="ListParagraph">
+    <w:name w:val="List Paragraph"/>
+    <w:basedOn w:val="Normal"/>
+    <w:link w:val="ListParagraphChar"/>
+    <w:uiPriority w:val="34"/>
+    <w:qFormat/>
+    <w:rsid w:val="008617B5"/>
+    <w:pPr>
+      <w:ind w:left="720"/>
+      <w:contextualSpacing/>
+    </w:pPr>
+  </w:style>
+  <w:style w:type="character" w:styleId="FollowedHyperlink">
+    <w:name w:val="FollowedHyperlink"/>
+    <w:basedOn w:val="DefaultParagraphFont"/>
+    <w:uiPriority w:val="99"/>
+    <w:semiHidden/>
+    <w:unhideWhenUsed/>
+    <w:rsid w:val="00C0490B"/>
+    <w:rPr>
+      <w:color w:val="800080" w:themeColor="followedHyperlink"/>
+      <w:u w:val="single"/>
+    </w:rPr>
+  </w:style>
+  <w:style w:type="character" w:customStyle="1" w:styleId="Heading5Char">
+    <w:name w:val="Heading 5 Char"/>
+    <w:basedOn w:val="DefaultParagraphFont"/>
+    <w:link w:val="Heading5"/>
+    <w:uiPriority w:val="9"/>
+    <w:rsid w:val="008C5930"/>
+    <w:rPr>
+      <w:rFonts w:eastAsiaTheme="majorEastAsia" w:cstheme="majorBidi"/>
+      <w:b/>
+      <w:color w:val="B2500E"/>
+    </w:rPr>
+  </w:style>
+  <w:style w:type="paragraph" w:customStyle="1" w:styleId="Code">
+    <w:name w:val="Code"/>
+    <w:basedOn w:val="Normal"/>
+    <w:link w:val="CodeChar"/>
+    <w:qFormat/>
+    <w:rsid w:val="008063E1"/>
+    <w:rPr>
+      <w:rFonts w:ascii="Consolas" w:hAnsi="Consolas"/>
+      <w:b/>
+      <w:noProof/>
+    </w:rPr>
+  </w:style>
+  <w:style w:type="character" w:customStyle="1" w:styleId="CodeChar">
+    <w:name w:val="Code Char"/>
+    <w:basedOn w:val="DefaultParagraphFont"/>
+    <w:link w:val="Code"/>
+    <w:qFormat/>
+    <w:rsid w:val="008063E1"/>
+    <w:rPr>
+      <w:rFonts w:ascii="Consolas" w:hAnsi="Consolas"/>
+      <w:b/>
+      <w:noProof/>
+    </w:rPr>
+  </w:style>
+  <w:style w:type="table" w:styleId="TableGrid">
+    <w:name w:val="Table Grid"/>
+    <w:basedOn w:val="TableNormal"/>
+    <w:uiPriority w:val="59"/>
+    <w:rsid w:val="00763912"/>
+    <w:pPr>
+      <w:spacing w:after="0" w:line="240" w:lineRule="auto"/>
+    </w:pPr>
+    <w:tblPr>
+      <w:tblInd w:w="0" w:type="dxa"/>
+      <w:tblBorders>
+        <w:top w:val="single" w:sz="4" w:space="0" w:color="auto"/>
+        <w:left w:val="single" w:sz="4" w:space="0" w:color="auto"/>
+        <w:bottom w:val="single" w:sz="4" w:space="0" w:color="auto"/>
+        <w:right w:val="single" w:sz="4" w:space="0" w:color="auto"/>
+        <w:insideH w:val="single" w:sz="4" w:space="0" w:color="auto"/>
+        <w:insideV w:val="single" w:sz="4" w:space="0" w:color="auto"/>
+      </w:tblBorders>
+      <w:tblCellMar>
+        <w:top w:w="0" w:type="dxa"/>
+        <w:left w:w="108" w:type="dxa"/>
+        <w:bottom w:w="0" w:type="dxa"/>
+        <w:right w:w="108" w:type="dxa"/>
+      </w:tblCellMar>
     </w:tblPr>
   </w:style>
   <w:style w:type="character" w:customStyle="1" w:styleId="tgc">
@@ -14962,7 +15367,7 @@
 </file>
 
 <file path=customXml/itemProps1.xml><?xml version="1.0" encoding="utf-8"?>
-<ds:datastoreItem xmlns:ds="http://schemas.openxmlformats.org/officeDocument/2006/customXml" ds:itemID="{81BC8806-B994-40CB-A401-A629FB5F98C3}">
+<ds:datastoreItem xmlns:ds="http://schemas.openxmlformats.org/officeDocument/2006/customXml" ds:itemID="{35E56B48-F2E6-4988-AD22-323ABF3149FF}">
   <ds:schemaRefs>
     <ds:schemaRef ds:uri="http://schemas.openxmlformats.org/officeDocument/2006/bibliography"/>
   </ds:schemaRefs>
